--- a/WebApps/MillFrame/UserGuidesMasterVersions/PRM Web Portal User Guide.docx
+++ b/WebApps/MillFrame/UserGuidesMasterVersions/PRM Web Portal User Guide.docx
@@ -181,7 +181,7 @@
           <w:sz w:val="27"/>
           <w:szCs w:val="27"/>
         </w:rPr>
-        <w:t>© 201</w:t>
+        <w:t xml:space="preserve">© </w:t>
       </w:r>
       <w:r>
         <w:rPr>
@@ -190,7 +190,7 @@
           <w:sz w:val="27"/>
           <w:szCs w:val="27"/>
         </w:rPr>
-        <w:t>6</w:t>
+        <w:t>201</w:t>
       </w:r>
       <w:r>
         <w:rPr>
@@ -199,7 +199,25 @@
           <w:sz w:val="27"/>
           <w:szCs w:val="27"/>
         </w:rPr>
-        <w:t xml:space="preserve"> Milliman, Inc. All rights reserved.</w:t>
+        <w:t>7</w:t>
+      </w:r>
+      <w:r>
+        <w:rPr>
+          <w:rFonts w:ascii="Times New Roman" w:eastAsia="Times New Roman" w:hAnsi="Times New Roman" w:cs="Times New Roman"/>
+          <w:color w:val="000000"/>
+          <w:sz w:val="27"/>
+          <w:szCs w:val="27"/>
+        </w:rPr>
+        <w:t xml:space="preserve"> </w:t>
+      </w:r>
+      <w:r>
+        <w:rPr>
+          <w:rFonts w:ascii="Times New Roman" w:eastAsia="Times New Roman" w:hAnsi="Times New Roman" w:cs="Times New Roman"/>
+          <w:color w:val="000000"/>
+          <w:sz w:val="27"/>
+          <w:szCs w:val="27"/>
+        </w:rPr>
+        <w:t>Milliman, Inc. All rights reserved.</w:t>
       </w:r>
       <w:r>
         <w:rPr>
@@ -319,6 +337,7 @@
     </w:p>
     <w:p>
       <w:pPr>
+        <w:spacing w:before="100" w:beforeAutospacing="1" w:after="100" w:afterAutospacing="1" w:line="240" w:lineRule="auto"/>
         <w:rPr>
           <w:rFonts w:ascii="Times New Roman" w:eastAsia="Times New Roman" w:hAnsi="Times New Roman" w:cs="Times New Roman"/>
           <w:color w:val="000000"/>
@@ -333,38 +352,37 @@
           <w:sz w:val="27"/>
           <w:szCs w:val="27"/>
         </w:rPr>
-        <w:t>Milliman PRM Analytics is a predictive analytics solution capable of predicting any number of healthcare management risks. The primary predictive analytics are the Opportunity Prospective Scores.</w:t>
-      </w:r>
-    </w:p>
-    <w:p>
-      <w:pPr>
+        <w:t xml:space="preserve">Milliman PRM Analytics is a predictive analytics solution </w:t>
+      </w:r>
+      <w:r>
         <w:rPr>
           <w:rFonts w:ascii="Times New Roman" w:eastAsia="Times New Roman" w:hAnsi="Times New Roman" w:cs="Times New Roman"/>
           <w:color w:val="000000"/>
           <w:sz w:val="27"/>
           <w:szCs w:val="27"/>
         </w:rPr>
-      </w:pPr>
-      <w:r>
+        <w:t>that can be used to identify potentially avoidable healthcare costs in populations under financial risk.</w:t>
+      </w:r>
+    </w:p>
+    <w:p>
+      <w:pPr>
+        <w:spacing w:before="100" w:beforeAutospacing="1" w:after="100" w:afterAutospacing="1" w:line="240" w:lineRule="auto"/>
         <w:rPr>
           <w:rFonts w:ascii="Times New Roman" w:eastAsia="Times New Roman" w:hAnsi="Times New Roman" w:cs="Times New Roman"/>
           <w:color w:val="000000"/>
           <w:sz w:val="27"/>
           <w:szCs w:val="27"/>
         </w:rPr>
-        <w:t>Milliman PRM Analytics is not a standalone solution. It can also be integrated with an existing care management system for comprehensive care management. The PRM Care Coordinator Reports provide care managers with a comprehensive view of recent patient clinical and claims activity, making management more efficient and effective.</w:t>
-      </w:r>
-    </w:p>
-    <w:p>
-      <w:pPr>
-        <w:spacing w:before="100" w:beforeAutospacing="1" w:after="100" w:afterAutospacing="1" w:line="240" w:lineRule="auto"/>
+      </w:pPr>
+      <w:r>
         <w:rPr>
           <w:rFonts w:ascii="Times New Roman" w:eastAsia="Times New Roman" w:hAnsi="Times New Roman" w:cs="Times New Roman"/>
           <w:color w:val="000000"/>
           <w:sz w:val="27"/>
           <w:szCs w:val="27"/>
         </w:rPr>
-      </w:pPr>
+        <w:t xml:space="preserve">This user guide is designed to give users an understanding </w:t>
+      </w:r>
       <w:r>
         <w:rPr>
           <w:rFonts w:ascii="Times New Roman" w:eastAsia="Times New Roman" w:hAnsi="Times New Roman" w:cs="Times New Roman"/>
@@ -372,67 +390,7 @@
           <w:sz w:val="27"/>
           <w:szCs w:val="27"/>
         </w:rPr>
-        <w:t xml:space="preserve">Milliman PRM Analytics </w:t>
-      </w:r>
-      <w:r>
-        <w:rPr>
-          <w:rFonts w:ascii="Times New Roman" w:eastAsia="Times New Roman" w:hAnsi="Times New Roman" w:cs="Times New Roman"/>
-          <w:color w:val="000000"/>
-          <w:sz w:val="27"/>
-          <w:szCs w:val="27"/>
-        </w:rPr>
-        <w:t>are backed by more than 65 years of experience in healthcare consulting, data analytics, operational analysis and problem solving. The solutions offered by this tool leverage a unique reporting structure and custom analytics that help meet coming healthcare challenges head on.</w:t>
-      </w:r>
-    </w:p>
-    <w:p>
-      <w:pPr>
-        <w:spacing w:before="100" w:beforeAutospacing="1" w:after="100" w:afterAutospacing="1" w:line="240" w:lineRule="auto"/>
-        <w:rPr>
-          <w:rFonts w:ascii="Times New Roman" w:eastAsia="Times New Roman" w:hAnsi="Times New Roman" w:cs="Times New Roman"/>
-          <w:color w:val="000000"/>
-          <w:sz w:val="27"/>
-          <w:szCs w:val="27"/>
-        </w:rPr>
-      </w:pPr>
-    </w:p>
-    <w:p>
-      <w:pPr>
-        <w:spacing w:before="100" w:beforeAutospacing="1" w:after="100" w:afterAutospacing="1" w:line="240" w:lineRule="auto"/>
-        <w:rPr>
-          <w:rFonts w:ascii="Times New Roman" w:eastAsia="Times New Roman" w:hAnsi="Times New Roman" w:cs="Times New Roman"/>
-          <w:color w:val="000000"/>
-          <w:sz w:val="27"/>
-          <w:szCs w:val="27"/>
-        </w:rPr>
-      </w:pPr>
-    </w:p>
-    <w:p>
-      <w:pPr>
-        <w:spacing w:before="100" w:beforeAutospacing="1" w:after="100" w:afterAutospacing="1" w:line="240" w:lineRule="auto"/>
-        <w:rPr>
-          <w:rFonts w:ascii="Times New Roman" w:eastAsia="Times New Roman" w:hAnsi="Times New Roman" w:cs="Times New Roman"/>
-          <w:color w:val="000000"/>
-          <w:sz w:val="27"/>
-          <w:szCs w:val="27"/>
-        </w:rPr>
-      </w:pPr>
-      <w:r>
-        <w:rPr>
-          <w:rFonts w:ascii="Times New Roman" w:eastAsia="Times New Roman" w:hAnsi="Times New Roman" w:cs="Times New Roman"/>
-          <w:color w:val="000000"/>
-          <w:sz w:val="27"/>
-          <w:szCs w:val="27"/>
-        </w:rPr>
-        <w:t xml:space="preserve">This user guide is designed to give users an understanding of </w:t>
-      </w:r>
-      <w:r>
-        <w:rPr>
-          <w:rFonts w:ascii="Times New Roman" w:eastAsia="Times New Roman" w:hAnsi="Times New Roman" w:cs="Times New Roman"/>
-          <w:color w:val="000000"/>
-          <w:sz w:val="27"/>
-          <w:szCs w:val="27"/>
-        </w:rPr>
-        <w:t>the latest features of the PRM Web Portal</w:t>
+        <w:t>of the PRM Web Portal</w:t>
       </w:r>
       <w:r>
         <w:rPr>
@@ -565,6 +523,7 @@
         <w:pStyle w:val="Heading2"/>
       </w:pPr>
       <w:r>
+        <w:lastRenderedPageBreak/>
         <w:t>PRM Web Portal</w:t>
       </w:r>
     </w:p>
@@ -750,63 +709,60 @@
     </w:p>
     <w:p>
       <w:pPr>
+        <w:pStyle w:val="Heading2"/>
+        <w:rPr>
+          <w:sz w:val="28"/>
+          <w:szCs w:val="28"/>
+        </w:rPr>
+      </w:pPr>
+    </w:p>
+    <w:p>
+      <w:pPr>
+        <w:pStyle w:val="Heading2"/>
+        <w:rPr>
+          <w:sz w:val="28"/>
+          <w:szCs w:val="28"/>
+        </w:rPr>
+      </w:pPr>
+      <w:r>
+        <w:rPr>
+          <w:sz w:val="28"/>
+          <w:szCs w:val="28"/>
+        </w:rPr>
+        <w:t>Web Portal Users</w:t>
+      </w:r>
+    </w:p>
+    <w:p>
+      <w:pPr>
         <w:rPr>
           <w:rFonts w:ascii="Times New Roman" w:hAnsi="Times New Roman" w:cs="Times New Roman"/>
           <w:sz w:val="28"/>
           <w:szCs w:val="28"/>
         </w:rPr>
       </w:pPr>
-    </w:p>
-    <w:p>
-      <w:pPr>
+      <w:r>
         <w:rPr>
           <w:rFonts w:ascii="Times New Roman" w:hAnsi="Times New Roman" w:cs="Times New Roman"/>
           <w:sz w:val="28"/>
           <w:szCs w:val="28"/>
         </w:rPr>
-      </w:pPr>
-    </w:p>
-    <w:p>
-      <w:pPr>
-        <w:pStyle w:val="Heading2"/>
-        <w:rPr>
-          <w:sz w:val="28"/>
-          <w:szCs w:val="28"/>
-        </w:rPr>
-      </w:pPr>
-    </w:p>
-    <w:p>
-      <w:pPr>
-        <w:pStyle w:val="Heading2"/>
-        <w:rPr>
-          <w:sz w:val="28"/>
-          <w:szCs w:val="28"/>
-        </w:rPr>
-      </w:pPr>
-      <w:r>
-        <w:rPr>
-          <w:sz w:val="28"/>
-          <w:szCs w:val="28"/>
-        </w:rPr>
-        <w:lastRenderedPageBreak/>
-        <w:t>Web Portal Users</w:t>
-      </w:r>
-    </w:p>
-    <w:p>
-      <w:pPr>
+        <w:t>There are 3 kinds of user</w:t>
+      </w:r>
+      <w:r>
         <w:rPr>
           <w:rFonts w:ascii="Times New Roman" w:hAnsi="Times New Roman" w:cs="Times New Roman"/>
           <w:sz w:val="28"/>
           <w:szCs w:val="28"/>
         </w:rPr>
-      </w:pPr>
+        <w:t xml:space="preserve"> permission</w:t>
+      </w:r>
       <w:r>
         <w:rPr>
           <w:rFonts w:ascii="Times New Roman" w:hAnsi="Times New Roman" w:cs="Times New Roman"/>
           <w:sz w:val="28"/>
           <w:szCs w:val="28"/>
         </w:rPr>
-        <w:t>There are 3 kinds of users of the PRM Web Portal:</w:t>
+        <w:t>s of the PRM Web Portal:</w:t>
       </w:r>
     </w:p>
     <w:p>
@@ -883,6 +839,24 @@
           <w:szCs w:val="28"/>
         </w:rPr>
       </w:pPr>
+      <w:r>
+        <w:rPr>
+          <w:rFonts w:ascii="Times New Roman" w:hAnsi="Times New Roman"/>
+          <w:sz w:val="28"/>
+          <w:szCs w:val="28"/>
+        </w:rPr>
+        <w:t>A user’s access to var</w:t>
+      </w:r>
+      <w:bookmarkStart w:id="0" w:name="_GoBack"/>
+      <w:bookmarkEnd w:id="0"/>
+      <w:r>
+        <w:rPr>
+          <w:rFonts w:ascii="Times New Roman" w:hAnsi="Times New Roman"/>
+          <w:sz w:val="28"/>
+          <w:szCs w:val="28"/>
+        </w:rPr>
+        <w:t>ious features described in this guide will depend on the user’s permissions</w:t>
+      </w:r>
     </w:p>
     <w:p>
       <w:pPr>
@@ -1188,7 +1162,23 @@
           <w:sz w:val="28"/>
           <w:szCs w:val="28"/>
         </w:rPr>
-        <w:t>Clicking on “</w:t>
+        <w:t xml:space="preserve">Clicking on </w:t>
+      </w:r>
+      <w:r>
+        <w:rPr>
+          <w:rFonts w:ascii="Times New Roman" w:hAnsi="Times New Roman"/>
+          <w:sz w:val="28"/>
+          <w:szCs w:val="28"/>
+        </w:rPr>
+        <w:t xml:space="preserve">the </w:t>
+      </w:r>
+      <w:r>
+        <w:rPr>
+          <w:rFonts w:ascii="Times New Roman" w:hAnsi="Times New Roman"/>
+          <w:sz w:val="28"/>
+          <w:szCs w:val="28"/>
+        </w:rPr>
+        <w:t>“</w:t>
       </w:r>
       <w:r>
         <w:rPr>
@@ -1205,7 +1195,23 @@
           <w:sz w:val="28"/>
           <w:szCs w:val="28"/>
         </w:rPr>
-        <w:t>” will display the user guide associated with the report.  Not all reports have an associated user guide.</w:t>
+        <w:t xml:space="preserve">” </w:t>
+      </w:r>
+      <w:r>
+        <w:rPr>
+          <w:rFonts w:ascii="Times New Roman" w:hAnsi="Times New Roman"/>
+          <w:sz w:val="28"/>
+          <w:szCs w:val="28"/>
+        </w:rPr>
+        <w:t xml:space="preserve">link </w:t>
+      </w:r>
+      <w:r>
+        <w:rPr>
+          <w:rFonts w:ascii="Times New Roman" w:hAnsi="Times New Roman"/>
+          <w:sz w:val="28"/>
+          <w:szCs w:val="28"/>
+        </w:rPr>
+        <w:t>will display the user guide associated with the report.  Not all reports have an associated user guide.</w:t>
       </w:r>
     </w:p>
     <w:p>
@@ -1398,52 +1404,6 @@
     <w:p>
       <w:pPr>
         <w:pStyle w:val="ListParagraph"/>
-      </w:pPr>
-      <w:r>
-        <w:rPr>
-          <w:rFonts w:ascii="Times New Roman" w:hAnsi="Times New Roman"/>
-          <w:sz w:val="28"/>
-          <w:szCs w:val="28"/>
-        </w:rPr>
-        <w:lastRenderedPageBreak/>
-        <w:t xml:space="preserve"> </w:t>
-      </w:r>
-    </w:p>
-    <w:p>
-      <w:pPr>
-        <w:pStyle w:val="ListParagraph"/>
-      </w:pPr>
-    </w:p>
-    <w:p>
-      <w:pPr>
-        <w:pStyle w:val="Heading2"/>
-        <w:rPr>
-          <w:sz w:val="28"/>
-          <w:szCs w:val="28"/>
-        </w:rPr>
-      </w:pPr>
-    </w:p>
-    <w:p>
-      <w:pPr>
-        <w:pStyle w:val="Heading2"/>
-        <w:rPr>
-          <w:sz w:val="28"/>
-          <w:szCs w:val="28"/>
-        </w:rPr>
-      </w:pPr>
-    </w:p>
-    <w:p>
-      <w:pPr>
-        <w:pStyle w:val="Heading2"/>
-        <w:rPr>
-          <w:sz w:val="28"/>
-          <w:szCs w:val="28"/>
-        </w:rPr>
-      </w:pPr>
-    </w:p>
-    <w:p>
-      <w:pPr>
-        <w:pStyle w:val="ListParagraph"/>
         <w:numPr>
           <w:ilvl w:val="0"/>
           <w:numId w:val="7"/>
@@ -1460,6 +1420,7 @@
           <w:sz w:val="28"/>
           <w:szCs w:val="28"/>
         </w:rPr>
+        <w:lastRenderedPageBreak/>
         <w:t xml:space="preserve">Clicking on the </w:t>
       </w:r>
       <w:r>
@@ -1486,7 +1447,23 @@
           <w:sz w:val="28"/>
           <w:szCs w:val="28"/>
         </w:rPr>
-        <w:t>tab allows a user to view profile information, including name, email address, phone number and password recovery settings including security questions.</w:t>
+        <w:t xml:space="preserve">tab allows a user to view </w:t>
+      </w:r>
+      <w:r>
+        <w:rPr>
+          <w:rFonts w:ascii="Times New Roman" w:hAnsi="Times New Roman"/>
+          <w:sz w:val="28"/>
+          <w:szCs w:val="28"/>
+        </w:rPr>
+        <w:t xml:space="preserve">their account </w:t>
+      </w:r>
+      <w:r>
+        <w:rPr>
+          <w:rFonts w:ascii="Times New Roman" w:hAnsi="Times New Roman"/>
+          <w:sz w:val="28"/>
+          <w:szCs w:val="28"/>
+        </w:rPr>
+        <w:t>profile information, including name, email address, phone number and password recovery settings including security questions.</w:t>
       </w:r>
     </w:p>
     <w:p>
@@ -1606,14 +1583,12 @@
           <w:sz w:val="28"/>
           <w:szCs w:val="28"/>
         </w:rPr>
-        <w:lastRenderedPageBreak/>
         <w:t>Moving your mouse over the “Help” menu item will display three additional items in the dropdown</w:t>
       </w:r>
       <w:r>
         <w:rPr>
           <w:rFonts w:ascii="Times New Roman" w:eastAsia="Times New Roman" w:hAnsi="Times New Roman"/>
           <w:bCs/>
-          <w:color w:val="FF0000"/>
           <w:sz w:val="28"/>
           <w:szCs w:val="28"/>
         </w:rPr>
@@ -1623,7 +1598,6 @@
         <w:rPr>
           <w:rFonts w:ascii="Times New Roman" w:eastAsia="Times New Roman" w:hAnsi="Times New Roman"/>
           <w:bCs/>
-          <w:color w:val="000000"/>
           <w:sz w:val="28"/>
           <w:szCs w:val="28"/>
         </w:rPr>
@@ -1698,6 +1672,7 @@
           <w:sz w:val="28"/>
           <w:szCs w:val="28"/>
         </w:rPr>
+        <w:lastRenderedPageBreak/>
         <w:t>The first item “User Guide” displays the document you are reading.</w:t>
       </w:r>
     </w:p>
@@ -2259,8 +2234,6 @@
         </w:rPr>
         <w:t>menu item</w:t>
       </w:r>
-      <w:bookmarkStart w:id="0" w:name="_GoBack"/>
-      <w:bookmarkEnd w:id="0"/>
       <w:r>
         <w:rPr>
           <w:rFonts w:ascii="Times New Roman" w:eastAsia="Times New Roman" w:hAnsi="Times New Roman"/>

--- a/WebApps/MillFrame/UserGuidesMasterVersions/PRM Web Portal User Guide.docx
+++ b/WebApps/MillFrame/UserGuidesMasterVersions/PRM Web Portal User Guide.docx
@@ -1,6 +1,6 @@
 
 <file path=word/document.xml><?xml version="1.0" encoding="utf-8"?>
-<w:document xmlns:wpc="http://schemas.microsoft.com/office/word/2010/wordprocessingCanvas" xmlns:mc="http://schemas.openxmlformats.org/markup-compatibility/2006" xmlns:o="urn:schemas-microsoft-com:office:office" xmlns:r="http://schemas.openxmlformats.org/officeDocument/2006/relationships" xmlns:m="http://schemas.openxmlformats.org/officeDocument/2006/math" xmlns:v="urn:schemas-microsoft-com:vml" xmlns:wp14="http://schemas.microsoft.com/office/word/2010/wordprocessingDrawing" xmlns:wp="http://schemas.openxmlformats.org/drawingml/2006/wordprocessingDrawing" xmlns:w10="urn:schemas-microsoft-com:office:word" xmlns:w="http://schemas.openxmlformats.org/wordprocessingml/2006/main" xmlns:w14="http://schemas.microsoft.com/office/word/2010/wordml" xmlns:w15="http://schemas.microsoft.com/office/word/2012/wordml" xmlns:wpg="http://schemas.microsoft.com/office/word/2010/wordprocessingGroup" xmlns:wpi="http://schemas.microsoft.com/office/word/2010/wordprocessingInk" xmlns:wne="http://schemas.microsoft.com/office/word/2006/wordml" xmlns:wps="http://schemas.microsoft.com/office/word/2010/wordprocessingShape" mc:Ignorable="w14 w15 wp14">
+<w:document xmlns:wpc="http://schemas.microsoft.com/office/word/2010/wordprocessingCanvas" xmlns:cx="http://schemas.microsoft.com/office/drawing/2014/chartex" xmlns:cx1="http://schemas.microsoft.com/office/drawing/2015/9/8/chartex" xmlns:mc="http://schemas.openxmlformats.org/markup-compatibility/2006" xmlns:o="urn:schemas-microsoft-com:office:office" xmlns:r="http://schemas.openxmlformats.org/officeDocument/2006/relationships" xmlns:m="http://schemas.openxmlformats.org/officeDocument/2006/math" xmlns:v="urn:schemas-microsoft-com:vml" xmlns:wp14="http://schemas.microsoft.com/office/word/2010/wordprocessingDrawing" xmlns:wp="http://schemas.openxmlformats.org/drawingml/2006/wordprocessingDrawing" xmlns:w10="urn:schemas-microsoft-com:office:word" xmlns:w="http://schemas.openxmlformats.org/wordprocessingml/2006/main" xmlns:w14="http://schemas.microsoft.com/office/word/2010/wordml" xmlns:w15="http://schemas.microsoft.com/office/word/2012/wordml" xmlns:w16se="http://schemas.microsoft.com/office/word/2015/wordml/symex" xmlns:wpg="http://schemas.microsoft.com/office/word/2010/wordprocessingGroup" xmlns:wpi="http://schemas.microsoft.com/office/word/2010/wordprocessingInk" xmlns:wne="http://schemas.microsoft.com/office/word/2006/wordml" xmlns:wps="http://schemas.microsoft.com/office/word/2010/wordprocessingShape" mc:Ignorable="w14 w15 w16se wp14">
   <w:body>
     <w:p>
       <w:pPr>
@@ -66,7 +66,33 @@
           <w:sz w:val="48"/>
           <w:szCs w:val="48"/>
         </w:rPr>
-        <w:t>PRM Release MillFrame 4.</w:t>
+        <w:t xml:space="preserve">PRM Release </w:t>
+      </w:r>
+      <w:proofErr w:type="spellStart"/>
+      <w:r>
+        <w:rPr>
+          <w:rFonts w:ascii="Times New Roman" w:eastAsia="Times New Roman" w:hAnsi="Times New Roman" w:cs="Times New Roman"/>
+          <w:b/>
+          <w:bCs/>
+          <w:color w:val="000000"/>
+          <w:kern w:val="36"/>
+          <w:sz w:val="48"/>
+          <w:szCs w:val="48"/>
+        </w:rPr>
+        <w:t>MillFrame</w:t>
+      </w:r>
+      <w:proofErr w:type="spellEnd"/>
+      <w:r>
+        <w:rPr>
+          <w:rFonts w:ascii="Times New Roman" w:eastAsia="Times New Roman" w:hAnsi="Times New Roman" w:cs="Times New Roman"/>
+          <w:b/>
+          <w:bCs/>
+          <w:color w:val="000000"/>
+          <w:kern w:val="36"/>
+          <w:sz w:val="48"/>
+          <w:szCs w:val="48"/>
+        </w:rPr>
+        <w:t xml:space="preserve"> 4.</w:t>
       </w:r>
       <w:r>
         <w:rPr>
@@ -845,17 +871,7 @@
           <w:sz w:val="28"/>
           <w:szCs w:val="28"/>
         </w:rPr>
-        <w:t>A user’s access to var</w:t>
-      </w:r>
-      <w:bookmarkStart w:id="0" w:name="_GoBack"/>
-      <w:bookmarkEnd w:id="0"/>
-      <w:r>
-        <w:rPr>
-          <w:rFonts w:ascii="Times New Roman" w:hAnsi="Times New Roman"/>
-          <w:sz w:val="28"/>
-          <w:szCs w:val="28"/>
-        </w:rPr>
-        <w:t>ious features described in this guide will depend on the user’s permissions</w:t>
+        <w:t>A user’s access to various features described in this guide will depend on the user’s permissions</w:t>
       </w:r>
     </w:p>
     <w:p>
@@ -1592,16 +1608,7 @@
           <w:sz w:val="28"/>
           <w:szCs w:val="28"/>
         </w:rPr>
-        <w:t>.</w:t>
-      </w:r>
-      <w:r>
-        <w:rPr>
-          <w:rFonts w:ascii="Times New Roman" w:eastAsia="Times New Roman" w:hAnsi="Times New Roman"/>
-          <w:bCs/>
-          <w:sz w:val="28"/>
-          <w:szCs w:val="28"/>
-        </w:rPr>
-        <w:t xml:space="preserve"> </w:t>
+        <w:t xml:space="preserve">. </w:t>
       </w:r>
       <w:r>
         <w:rPr>
@@ -2448,7 +2455,6 @@
     </w:p>
     <w:p>
       <w:pPr>
-        <w:pStyle w:val="ListParagraph"/>
         <w:spacing w:before="100" w:beforeAutospacing="1" w:after="100" w:afterAutospacing="1" w:line="240" w:lineRule="auto"/>
         <w:rPr>
           <w:rFonts w:ascii="Times New Roman" w:eastAsia="Times New Roman" w:hAnsi="Times New Roman"/>
@@ -2456,8 +2462,64 @@
           <w:color w:val="000000"/>
           <w:sz w:val="28"/>
           <w:szCs w:val="28"/>
-        </w:rPr>
-      </w:pPr>
+          <w:rPrChange w:id="0" w:author="Michael Reisz" w:date="2017-02-15T13:14:00Z">
+            <w:rPr/>
+          </w:rPrChange>
+        </w:rPr>
+        <w:pPrChange w:id="1" w:author="Michael Reisz" w:date="2017-02-15T13:14:00Z">
+          <w:pPr>
+            <w:pStyle w:val="ListParagraph"/>
+            <w:spacing w:before="100" w:beforeAutospacing="1" w:after="100" w:afterAutospacing="1" w:line="240" w:lineRule="auto"/>
+          </w:pPr>
+        </w:pPrChange>
+      </w:pPr>
+      <w:ins w:id="2" w:author="Michael Reisz" w:date="2017-02-15T13:14:00Z">
+        <w:r>
+          <w:rPr>
+            <w:rFonts w:ascii="Times New Roman" w:eastAsia="Times New Roman" w:hAnsi="Times New Roman"/>
+            <w:bCs/>
+            <w:color w:val="000000"/>
+            <w:sz w:val="28"/>
+            <w:szCs w:val="28"/>
+          </w:rPr>
+          <w:lastRenderedPageBreak/>
+          <w:drawing>
+            <wp:inline distT="0" distB="0" distL="0" distR="0" wp14:anchorId="429B43E6" wp14:editId="3D46F75B">
+              <wp:extent cx="5988996" cy="3599156"/>
+              <wp:effectExtent l="0" t="0" r="0" b="1905"/>
+              <wp:docPr id="14" name="Picture 14"/>
+              <wp:cNvGraphicFramePr>
+                <a:graphicFrameLocks xmlns:a="http://schemas.openxmlformats.org/drawingml/2006/main" noChangeAspect="1"/>
+              </wp:cNvGraphicFramePr>
+              <a:graphic xmlns:a="http://schemas.openxmlformats.org/drawingml/2006/main">
+                <a:graphicData uri="http://schemas.openxmlformats.org/drawingml/2006/picture">
+                  <pic:pic xmlns:pic="http://schemas.openxmlformats.org/drawingml/2006/picture">
+                    <pic:nvPicPr>
+                      <pic:cNvPr id="1" name=""/>
+                      <pic:cNvPicPr/>
+                    </pic:nvPicPr>
+                    <pic:blipFill>
+                      <a:blip r:embed="rId17"/>
+                      <a:stretch>
+                        <a:fillRect/>
+                      </a:stretch>
+                    </pic:blipFill>
+                    <pic:spPr>
+                      <a:xfrm>
+                        <a:off x="0" y="0"/>
+                        <a:ext cx="5999710" cy="3605595"/>
+                      </a:xfrm>
+                      <a:prstGeom prst="rect">
+                        <a:avLst/>
+                      </a:prstGeom>
+                    </pic:spPr>
+                  </pic:pic>
+                </a:graphicData>
+              </a:graphic>
+            </wp:inline>
+          </w:drawing>
+        </w:r>
+      </w:ins>
     </w:p>
     <w:p>
       <w:pPr>
@@ -2470,51 +2532,53 @@
           <w:szCs w:val="28"/>
         </w:rPr>
       </w:pPr>
-      <w:r>
-        <w:rPr>
-          <w:rFonts w:ascii="Times New Roman" w:eastAsia="Times New Roman" w:hAnsi="Times New Roman"/>
-          <w:bCs/>
-          <w:noProof/>
-          <w:color w:val="000000"/>
-          <w:sz w:val="28"/>
-          <w:szCs w:val="28"/>
-        </w:rPr>
-        <w:drawing>
-          <wp:inline distT="0" distB="0" distL="0" distR="0" wp14:anchorId="404F3C5C" wp14:editId="21DB9EA3">
-            <wp:extent cx="5943600" cy="3571240"/>
-            <wp:effectExtent l="0" t="0" r="0" b="0"/>
-            <wp:docPr id="1" name="Picture 1"/>
-            <wp:cNvGraphicFramePr>
-              <a:graphicFrameLocks xmlns:a="http://schemas.openxmlformats.org/drawingml/2006/main" noChangeAspect="1"/>
-            </wp:cNvGraphicFramePr>
-            <a:graphic xmlns:a="http://schemas.openxmlformats.org/drawingml/2006/main">
-              <a:graphicData uri="http://schemas.openxmlformats.org/drawingml/2006/picture">
-                <pic:pic xmlns:pic="http://schemas.openxmlformats.org/drawingml/2006/picture">
-                  <pic:nvPicPr>
-                    <pic:cNvPr id="1" name=""/>
-                    <pic:cNvPicPr/>
-                  </pic:nvPicPr>
-                  <pic:blipFill>
-                    <a:blip r:embed="rId17"/>
-                    <a:stretch>
-                      <a:fillRect/>
-                    </a:stretch>
-                  </pic:blipFill>
-                  <pic:spPr>
-                    <a:xfrm>
-                      <a:off x="0" y="0"/>
-                      <a:ext cx="5943600" cy="3571240"/>
-                    </a:xfrm>
-                    <a:prstGeom prst="rect">
-                      <a:avLst/>
-                    </a:prstGeom>
-                  </pic:spPr>
-                </pic:pic>
-              </a:graphicData>
-            </a:graphic>
-          </wp:inline>
-        </w:drawing>
-      </w:r>
+      <w:del w:id="3" w:author="Michael Reisz" w:date="2017-02-15T13:15:00Z">
+        <w:r>
+          <w:rPr>
+            <w:rFonts w:ascii="Times New Roman" w:eastAsia="Times New Roman" w:hAnsi="Times New Roman"/>
+            <w:bCs/>
+            <w:noProof/>
+            <w:color w:val="000000"/>
+            <w:sz w:val="28"/>
+            <w:szCs w:val="28"/>
+          </w:rPr>
+          <w:drawing>
+            <wp:inline distT="0" distB="0" distL="0" distR="0" wp14:anchorId="404F3C5C" wp14:editId="3C758E91">
+              <wp:extent cx="5943600" cy="3571240"/>
+              <wp:effectExtent l="0" t="0" r="0" b="0"/>
+              <wp:docPr id="1" name="Picture 1"/>
+              <wp:cNvGraphicFramePr>
+                <a:graphicFrameLocks xmlns:a="http://schemas.openxmlformats.org/drawingml/2006/main" noChangeAspect="1"/>
+              </wp:cNvGraphicFramePr>
+              <a:graphic xmlns:a="http://schemas.openxmlformats.org/drawingml/2006/main">
+                <a:graphicData uri="http://schemas.openxmlformats.org/drawingml/2006/picture">
+                  <pic:pic xmlns:pic="http://schemas.openxmlformats.org/drawingml/2006/picture">
+                    <pic:nvPicPr>
+                      <pic:cNvPr id="1" name=""/>
+                      <pic:cNvPicPr/>
+                    </pic:nvPicPr>
+                    <pic:blipFill>
+                      <a:blip r:embed="rId18"/>
+                      <a:stretch>
+                        <a:fillRect/>
+                      </a:stretch>
+                    </pic:blipFill>
+                    <pic:spPr>
+                      <a:xfrm>
+                        <a:off x="0" y="0"/>
+                        <a:ext cx="5943600" cy="3571240"/>
+                      </a:xfrm>
+                      <a:prstGeom prst="rect">
+                        <a:avLst/>
+                      </a:prstGeom>
+                    </pic:spPr>
+                  </pic:pic>
+                </a:graphicData>
+              </a:graphic>
+            </wp:inline>
+          </w:drawing>
+        </w:r>
+      </w:del>
     </w:p>
     <w:p>
       <w:pPr>
@@ -2890,52 +2954,102 @@
           <w:szCs w:val="28"/>
         </w:rPr>
       </w:pPr>
-      <w:r>
-        <w:rPr>
-          <w:rFonts w:ascii="Times New Roman" w:eastAsia="Times New Roman" w:hAnsi="Times New Roman"/>
-          <w:bCs/>
-          <w:noProof/>
-          <w:color w:val="000000"/>
-          <w:sz w:val="28"/>
-          <w:szCs w:val="28"/>
-        </w:rPr>
-        <w:lastRenderedPageBreak/>
-        <w:drawing>
-          <wp:inline distT="0" distB="0" distL="0" distR="0" wp14:anchorId="1135056F" wp14:editId="0B81B435">
-            <wp:extent cx="5943600" cy="2057400"/>
-            <wp:effectExtent l="0" t="0" r="0" b="0"/>
-            <wp:docPr id="12" name="Picture 12"/>
-            <wp:cNvGraphicFramePr>
-              <a:graphicFrameLocks xmlns:a="http://schemas.openxmlformats.org/drawingml/2006/main" noChangeAspect="1"/>
-            </wp:cNvGraphicFramePr>
-            <a:graphic xmlns:a="http://schemas.openxmlformats.org/drawingml/2006/main">
-              <a:graphicData uri="http://schemas.openxmlformats.org/drawingml/2006/picture">
-                <pic:pic xmlns:pic="http://schemas.openxmlformats.org/drawingml/2006/picture">
-                  <pic:nvPicPr>
-                    <pic:cNvPr id="1" name=""/>
-                    <pic:cNvPicPr/>
-                  </pic:nvPicPr>
-                  <pic:blipFill>
-                    <a:blip r:embed="rId18"/>
-                    <a:stretch>
-                      <a:fillRect/>
-                    </a:stretch>
-                  </pic:blipFill>
-                  <pic:spPr>
-                    <a:xfrm>
-                      <a:off x="0" y="0"/>
-                      <a:ext cx="5943600" cy="2057400"/>
-                    </a:xfrm>
-                    <a:prstGeom prst="rect">
-                      <a:avLst/>
-                    </a:prstGeom>
-                  </pic:spPr>
-                </pic:pic>
-              </a:graphicData>
-            </a:graphic>
-          </wp:inline>
-        </w:drawing>
-      </w:r>
+      <w:del w:id="4" w:author="Michael Reisz" w:date="2017-02-15T13:15:00Z">
+        <w:r>
+          <w:rPr>
+            <w:rFonts w:ascii="Times New Roman" w:eastAsia="Times New Roman" w:hAnsi="Times New Roman"/>
+            <w:bCs/>
+            <w:noProof/>
+            <w:color w:val="000000"/>
+            <w:sz w:val="28"/>
+            <w:szCs w:val="28"/>
+          </w:rPr>
+          <w:lastRenderedPageBreak/>
+          <w:drawing>
+            <wp:inline distT="0" distB="0" distL="0" distR="0" wp14:anchorId="1135056F" wp14:editId="4E385624">
+              <wp:extent cx="5943600" cy="2057400"/>
+              <wp:effectExtent l="0" t="0" r="0" b="0"/>
+              <wp:docPr id="12" name="Picture 12"/>
+              <wp:cNvGraphicFramePr>
+                <a:graphicFrameLocks xmlns:a="http://schemas.openxmlformats.org/drawingml/2006/main" noChangeAspect="1"/>
+              </wp:cNvGraphicFramePr>
+              <a:graphic xmlns:a="http://schemas.openxmlformats.org/drawingml/2006/main">
+                <a:graphicData uri="http://schemas.openxmlformats.org/drawingml/2006/picture">
+                  <pic:pic xmlns:pic="http://schemas.openxmlformats.org/drawingml/2006/picture">
+                    <pic:nvPicPr>
+                      <pic:cNvPr id="1" name=""/>
+                      <pic:cNvPicPr/>
+                    </pic:nvPicPr>
+                    <pic:blipFill>
+                      <a:blip r:embed="rId19"/>
+                      <a:stretch>
+                        <a:fillRect/>
+                      </a:stretch>
+                    </pic:blipFill>
+                    <pic:spPr>
+                      <a:xfrm>
+                        <a:off x="0" y="0"/>
+                        <a:ext cx="5943600" cy="2057400"/>
+                      </a:xfrm>
+                      <a:prstGeom prst="rect">
+                        <a:avLst/>
+                      </a:prstGeom>
+                    </pic:spPr>
+                  </pic:pic>
+                </a:graphicData>
+              </a:graphic>
+            </wp:inline>
+          </w:drawing>
+        </w:r>
+      </w:del>
+      <w:bookmarkStart w:id="5" w:name="_GoBack"/>
+      <w:bookmarkEnd w:id="5"/>
+      <w:ins w:id="6" w:author="Michael Reisz" w:date="2017-02-15T13:15:00Z">
+        <w:r>
+          <w:rPr>
+            <w:rFonts w:ascii="Times New Roman" w:eastAsia="Times New Roman" w:hAnsi="Times New Roman"/>
+            <w:bCs/>
+            <w:color w:val="000000"/>
+            <w:sz w:val="28"/>
+            <w:szCs w:val="28"/>
+          </w:rPr>
+          <w:drawing>
+            <wp:inline distT="0" distB="0" distL="0" distR="0" wp14:anchorId="70909FCA" wp14:editId="0B1883BA">
+              <wp:extent cx="5976026" cy="2068624"/>
+              <wp:effectExtent l="0" t="0" r="5715" b="8255"/>
+              <wp:docPr id="15" name="Picture 15"/>
+              <wp:cNvGraphicFramePr>
+                <a:graphicFrameLocks xmlns:a="http://schemas.openxmlformats.org/drawingml/2006/main" noChangeAspect="1"/>
+              </wp:cNvGraphicFramePr>
+              <a:graphic xmlns:a="http://schemas.openxmlformats.org/drawingml/2006/main">
+                <a:graphicData uri="http://schemas.openxmlformats.org/drawingml/2006/picture">
+                  <pic:pic xmlns:pic="http://schemas.openxmlformats.org/drawingml/2006/picture">
+                    <pic:nvPicPr>
+                      <pic:cNvPr id="1" name=""/>
+                      <pic:cNvPicPr/>
+                    </pic:nvPicPr>
+                    <pic:blipFill>
+                      <a:blip r:embed="rId20"/>
+                      <a:stretch>
+                        <a:fillRect/>
+                      </a:stretch>
+                    </pic:blipFill>
+                    <pic:spPr>
+                      <a:xfrm>
+                        <a:off x="0" y="0"/>
+                        <a:ext cx="5999700" cy="2076819"/>
+                      </a:xfrm>
+                      <a:prstGeom prst="rect">
+                        <a:avLst/>
+                      </a:prstGeom>
+                    </pic:spPr>
+                  </pic:pic>
+                </a:graphicData>
+              </a:graphic>
+            </wp:inline>
+          </w:drawing>
+        </w:r>
+      </w:ins>
     </w:p>
     <w:p>
       <w:pPr>
@@ -3213,7 +3327,7 @@
                     </pic:cNvPicPr>
                   </pic:nvPicPr>
                   <pic:blipFill>
-                    <a:blip r:embed="rId19">
+                    <a:blip r:embed="rId21">
                       <a:extLst>
                         <a:ext uri="{28A0092B-C50C-407E-A947-70E740481C1C}">
                           <a14:useLocalDpi xmlns:a14="http://schemas.microsoft.com/office/drawing/2010/main" val="0"/>
@@ -3342,7 +3456,7 @@
                     <pic:cNvPicPr/>
                   </pic:nvPicPr>
                   <pic:blipFill>
-                    <a:blip r:embed="rId20"/>
+                    <a:blip r:embed="rId22"/>
                     <a:stretch>
                       <a:fillRect/>
                     </a:stretch>
@@ -3441,255 +3555,6 @@
             <wp:extent cx="5943600" cy="618490"/>
             <wp:effectExtent l="0" t="0" r="0" b="0"/>
             <wp:docPr id="6" name="Picture 6"/>
-            <wp:cNvGraphicFramePr>
-              <a:graphicFrameLocks xmlns:a="http://schemas.openxmlformats.org/drawingml/2006/main" noChangeAspect="1"/>
-            </wp:cNvGraphicFramePr>
-            <a:graphic xmlns:a="http://schemas.openxmlformats.org/drawingml/2006/main">
-              <a:graphicData uri="http://schemas.openxmlformats.org/drawingml/2006/picture">
-                <pic:pic xmlns:pic="http://schemas.openxmlformats.org/drawingml/2006/picture">
-                  <pic:nvPicPr>
-                    <pic:cNvPr id="0" name=""/>
-                    <pic:cNvPicPr/>
-                  </pic:nvPicPr>
-                  <pic:blipFill>
-                    <a:blip r:embed="rId21"/>
-                    <a:stretch>
-                      <a:fillRect/>
-                    </a:stretch>
-                  </pic:blipFill>
-                  <pic:spPr>
-                    <a:xfrm>
-                      <a:off x="0" y="0"/>
-                      <a:ext cx="5943600" cy="618490"/>
-                    </a:xfrm>
-                    <a:prstGeom prst="rect">
-                      <a:avLst/>
-                    </a:prstGeom>
-                  </pic:spPr>
-                </pic:pic>
-              </a:graphicData>
-            </a:graphic>
-          </wp:inline>
-        </w:drawing>
-      </w:r>
-    </w:p>
-    <w:p>
-      <w:pPr>
-        <w:pStyle w:val="ListParagraph"/>
-        <w:numPr>
-          <w:ilvl w:val="0"/>
-          <w:numId w:val="16"/>
-        </w:numPr>
-        <w:spacing w:before="100" w:beforeAutospacing="1" w:after="100" w:afterAutospacing="1" w:line="240" w:lineRule="auto"/>
-        <w:rPr>
-          <w:rFonts w:ascii="Times New Roman" w:eastAsia="Times New Roman" w:hAnsi="Times New Roman"/>
-          <w:bCs/>
-          <w:color w:val="000000"/>
-          <w:sz w:val="28"/>
-          <w:szCs w:val="28"/>
-        </w:rPr>
-      </w:pPr>
-      <w:r>
-        <w:rPr>
-          <w:rFonts w:ascii="Times New Roman" w:eastAsia="Times New Roman" w:hAnsi="Times New Roman"/>
-          <w:bCs/>
-          <w:color w:val="000000"/>
-          <w:sz w:val="28"/>
-          <w:szCs w:val="28"/>
-        </w:rPr>
-        <w:t>The user will then be prompted to answer the security question. (Selected by user when profile screen was completed).</w:t>
-      </w:r>
-    </w:p>
-    <w:p>
-      <w:pPr>
-        <w:spacing w:before="100" w:beforeAutospacing="1" w:after="100" w:afterAutospacing="1" w:line="240" w:lineRule="auto"/>
-        <w:rPr>
-          <w:rFonts w:ascii="Times New Roman" w:eastAsia="Times New Roman" w:hAnsi="Times New Roman"/>
-          <w:bCs/>
-          <w:color w:val="000000"/>
-          <w:sz w:val="28"/>
-          <w:szCs w:val="28"/>
-        </w:rPr>
-      </w:pPr>
-      <w:r>
-        <w:rPr>
-          <w:rFonts w:ascii="Times New Roman" w:eastAsia="Times New Roman" w:hAnsi="Times New Roman"/>
-          <w:bCs/>
-          <w:noProof/>
-          <w:color w:val="000000"/>
-          <w:sz w:val="28"/>
-          <w:szCs w:val="28"/>
-        </w:rPr>
-        <w:drawing>
-          <wp:inline distT="0" distB="0" distL="0" distR="0" wp14:anchorId="588AEA41" wp14:editId="1AC2B029">
-            <wp:extent cx="5943600" cy="523875"/>
-            <wp:effectExtent l="0" t="0" r="0" b="9525"/>
-            <wp:docPr id="3" name="Picture 3"/>
-            <wp:cNvGraphicFramePr>
-              <a:graphicFrameLocks xmlns:a="http://schemas.openxmlformats.org/drawingml/2006/main" noChangeAspect="1"/>
-            </wp:cNvGraphicFramePr>
-            <a:graphic xmlns:a="http://schemas.openxmlformats.org/drawingml/2006/main">
-              <a:graphicData uri="http://schemas.openxmlformats.org/drawingml/2006/picture">
-                <pic:pic xmlns:pic="http://schemas.openxmlformats.org/drawingml/2006/picture">
-                  <pic:nvPicPr>
-                    <pic:cNvPr id="1" name=""/>
-                    <pic:cNvPicPr/>
-                  </pic:nvPicPr>
-                  <pic:blipFill>
-                    <a:blip r:embed="rId22"/>
-                    <a:stretch>
-                      <a:fillRect/>
-                    </a:stretch>
-                  </pic:blipFill>
-                  <pic:spPr>
-                    <a:xfrm>
-                      <a:off x="0" y="0"/>
-                      <a:ext cx="5943600" cy="523875"/>
-                    </a:xfrm>
-                    <a:prstGeom prst="rect">
-                      <a:avLst/>
-                    </a:prstGeom>
-                  </pic:spPr>
-                </pic:pic>
-              </a:graphicData>
-            </a:graphic>
-          </wp:inline>
-        </w:drawing>
-      </w:r>
-    </w:p>
-    <w:p>
-      <w:pPr>
-        <w:pStyle w:val="ListParagraph"/>
-        <w:numPr>
-          <w:ilvl w:val="0"/>
-          <w:numId w:val="15"/>
-        </w:numPr>
-        <w:spacing w:before="100" w:beforeAutospacing="1" w:after="100" w:afterAutospacing="1" w:line="240" w:lineRule="auto"/>
-        <w:rPr>
-          <w:rFonts w:ascii="Times New Roman" w:eastAsia="Times New Roman" w:hAnsi="Times New Roman"/>
-          <w:bCs/>
-          <w:color w:val="000000"/>
-          <w:sz w:val="28"/>
-          <w:szCs w:val="28"/>
-        </w:rPr>
-      </w:pPr>
-      <w:r>
-        <w:rPr>
-          <w:rFonts w:ascii="Times New Roman" w:eastAsia="Times New Roman" w:hAnsi="Times New Roman"/>
-          <w:bCs/>
-          <w:color w:val="000000"/>
-          <w:sz w:val="28"/>
-          <w:szCs w:val="28"/>
-        </w:rPr>
-        <w:t>If the security questions is correctly answered - t</w:t>
-      </w:r>
-      <w:r>
-        <w:rPr>
-          <w:rFonts w:ascii="Times New Roman" w:eastAsia="Times New Roman" w:hAnsi="Times New Roman"/>
-          <w:bCs/>
-          <w:color w:val="000000"/>
-          <w:sz w:val="28"/>
-          <w:szCs w:val="28"/>
-        </w:rPr>
-        <w:t xml:space="preserve">he user is sent an email and a link that prompts the user to change their password and check </w:t>
-      </w:r>
-      <w:r>
-        <w:rPr>
-          <w:rFonts w:ascii="Times New Roman" w:eastAsia="Times New Roman" w:hAnsi="Times New Roman"/>
-          <w:b/>
-          <w:bCs/>
-          <w:color w:val="000000"/>
-          <w:sz w:val="28"/>
-          <w:szCs w:val="28"/>
-        </w:rPr>
-        <w:t>Profile</w:t>
-      </w:r>
-      <w:r>
-        <w:rPr>
-          <w:rFonts w:ascii="Times New Roman" w:eastAsia="Times New Roman" w:hAnsi="Times New Roman"/>
-          <w:bCs/>
-          <w:color w:val="000000"/>
-          <w:sz w:val="28"/>
-          <w:szCs w:val="28"/>
-        </w:rPr>
-        <w:t xml:space="preserve"> information as well as completing the </w:t>
-      </w:r>
-      <w:r>
-        <w:rPr>
-          <w:rFonts w:ascii="Times New Roman" w:eastAsia="Times New Roman" w:hAnsi="Times New Roman"/>
-          <w:b/>
-          <w:bCs/>
-          <w:color w:val="000000"/>
-          <w:sz w:val="28"/>
-          <w:szCs w:val="28"/>
-        </w:rPr>
-        <w:t>Password Recovery</w:t>
-      </w:r>
-      <w:r>
-        <w:rPr>
-          <w:rFonts w:ascii="Times New Roman" w:eastAsia="Times New Roman" w:hAnsi="Times New Roman"/>
-          <w:bCs/>
-          <w:color w:val="000000"/>
-          <w:sz w:val="28"/>
-          <w:szCs w:val="28"/>
-        </w:rPr>
-        <w:t xml:space="preserve"> settings, including a </w:t>
-      </w:r>
-      <w:r>
-        <w:rPr>
-          <w:rFonts w:ascii="Times New Roman" w:eastAsia="Times New Roman" w:hAnsi="Times New Roman"/>
-          <w:b/>
-          <w:bCs/>
-          <w:color w:val="000000"/>
-          <w:sz w:val="28"/>
-          <w:szCs w:val="28"/>
-        </w:rPr>
-        <w:t>Security Question</w:t>
-      </w:r>
-      <w:r>
-        <w:rPr>
-          <w:rFonts w:ascii="Times New Roman" w:eastAsia="Times New Roman" w:hAnsi="Times New Roman"/>
-          <w:bCs/>
-          <w:color w:val="000000"/>
-          <w:sz w:val="28"/>
-          <w:szCs w:val="28"/>
-        </w:rPr>
-        <w:t>.</w:t>
-      </w:r>
-    </w:p>
-    <w:p>
-      <w:pPr>
-        <w:spacing w:before="100" w:beforeAutospacing="1" w:after="100" w:afterAutospacing="1" w:line="240" w:lineRule="auto"/>
-        <w:rPr>
-          <w:rFonts w:ascii="Times New Roman" w:eastAsia="Times New Roman" w:hAnsi="Times New Roman"/>
-          <w:bCs/>
-          <w:color w:val="000000"/>
-          <w:sz w:val="28"/>
-          <w:szCs w:val="28"/>
-        </w:rPr>
-      </w:pPr>
-    </w:p>
-    <w:p>
-      <w:pPr>
-        <w:spacing w:before="100" w:beforeAutospacing="1" w:after="100" w:afterAutospacing="1" w:line="240" w:lineRule="auto"/>
-        <w:rPr>
-          <w:rFonts w:ascii="Times New Roman" w:eastAsia="Times New Roman" w:hAnsi="Times New Roman"/>
-          <w:bCs/>
-          <w:color w:val="000000"/>
-          <w:sz w:val="28"/>
-          <w:szCs w:val="28"/>
-        </w:rPr>
-      </w:pPr>
-      <w:r>
-        <w:rPr>
-          <w:noProof/>
-        </w:rPr>
-        <w:lastRenderedPageBreak/>
-        <w:drawing>
-          <wp:inline distT="0" distB="0" distL="0" distR="0" wp14:anchorId="7A0E3173" wp14:editId="5070CEC7">
-            <wp:extent cx="5943600" cy="3576320"/>
-            <wp:effectExtent l="0" t="0" r="0" b="5080"/>
-            <wp:docPr id="7" name="Picture 7"/>
             <wp:cNvGraphicFramePr>
               <a:graphicFrameLocks xmlns:a="http://schemas.openxmlformats.org/drawingml/2006/main" noChangeAspect="1"/>
             </wp:cNvGraphicFramePr>
@@ -3709,7 +3574,7 @@
                   <pic:spPr>
                     <a:xfrm>
                       <a:off x="0" y="0"/>
-                      <a:ext cx="5943600" cy="3576320"/>
+                      <a:ext cx="5943600" cy="618490"/>
                     </a:xfrm>
                     <a:prstGeom prst="rect">
                       <a:avLst/>
@@ -3727,7 +3592,7 @@
         <w:pStyle w:val="ListParagraph"/>
         <w:numPr>
           <w:ilvl w:val="0"/>
-          <w:numId w:val="15"/>
+          <w:numId w:val="16"/>
         </w:numPr>
         <w:spacing w:before="100" w:beforeAutospacing="1" w:after="100" w:afterAutospacing="1" w:line="240" w:lineRule="auto"/>
         <w:rPr>
@@ -3746,28 +3611,7 @@
           <w:sz w:val="28"/>
           <w:szCs w:val="28"/>
         </w:rPr>
-        <w:t xml:space="preserve">After filling out all fields, hit the </w:t>
-      </w:r>
-      <w:r>
-        <w:rPr>
-          <w:rFonts w:ascii="Times New Roman" w:eastAsia="Times New Roman" w:hAnsi="Times New Roman"/>
-          <w:b/>
-          <w:bCs/>
-          <w:color w:val="000000"/>
-          <w:sz w:val="28"/>
-          <w:szCs w:val="28"/>
-        </w:rPr>
-        <w:t>Save</w:t>
-      </w:r>
-      <w:r>
-        <w:rPr>
-          <w:rFonts w:ascii="Times New Roman" w:eastAsia="Times New Roman" w:hAnsi="Times New Roman"/>
-          <w:bCs/>
-          <w:color w:val="000000"/>
-          <w:sz w:val="28"/>
-          <w:szCs w:val="28"/>
-        </w:rPr>
-        <w:t xml:space="preserve"> button.</w:t>
+        <w:t>The user will then be prompted to answer the security question. (Selected by user when profile screen was completed).</w:t>
       </w:r>
     </w:p>
     <w:p>
@@ -3791,10 +3635,10 @@
           <w:szCs w:val="28"/>
         </w:rPr>
         <w:drawing>
-          <wp:inline distT="0" distB="0" distL="0" distR="0" wp14:anchorId="27546CE3" wp14:editId="3AF71CB1">
-            <wp:extent cx="5943600" cy="3533140"/>
-            <wp:effectExtent l="0" t="0" r="0" b="0"/>
-            <wp:docPr id="13" name="Picture 13"/>
+          <wp:inline distT="0" distB="0" distL="0" distR="0" wp14:anchorId="588AEA41" wp14:editId="1AC2B029">
+            <wp:extent cx="5943600" cy="523875"/>
+            <wp:effectExtent l="0" t="0" r="0" b="9525"/>
+            <wp:docPr id="3" name="Picture 3"/>
             <wp:cNvGraphicFramePr>
               <a:graphicFrameLocks xmlns:a="http://schemas.openxmlformats.org/drawingml/2006/main" noChangeAspect="1"/>
             </wp:cNvGraphicFramePr>
@@ -3814,6 +3658,298 @@
                   <pic:spPr>
                     <a:xfrm>
                       <a:off x="0" y="0"/>
+                      <a:ext cx="5943600" cy="523875"/>
+                    </a:xfrm>
+                    <a:prstGeom prst="rect">
+                      <a:avLst/>
+                    </a:prstGeom>
+                  </pic:spPr>
+                </pic:pic>
+              </a:graphicData>
+            </a:graphic>
+          </wp:inline>
+        </w:drawing>
+      </w:r>
+    </w:p>
+    <w:p>
+      <w:pPr>
+        <w:pStyle w:val="ListParagraph"/>
+        <w:numPr>
+          <w:ilvl w:val="0"/>
+          <w:numId w:val="15"/>
+        </w:numPr>
+        <w:spacing w:before="100" w:beforeAutospacing="1" w:after="100" w:afterAutospacing="1" w:line="240" w:lineRule="auto"/>
+        <w:rPr>
+          <w:rFonts w:ascii="Times New Roman" w:eastAsia="Times New Roman" w:hAnsi="Times New Roman"/>
+          <w:bCs/>
+          <w:color w:val="000000"/>
+          <w:sz w:val="28"/>
+          <w:szCs w:val="28"/>
+        </w:rPr>
+      </w:pPr>
+      <w:r>
+        <w:rPr>
+          <w:rFonts w:ascii="Times New Roman" w:eastAsia="Times New Roman" w:hAnsi="Times New Roman"/>
+          <w:bCs/>
+          <w:color w:val="000000"/>
+          <w:sz w:val="28"/>
+          <w:szCs w:val="28"/>
+        </w:rPr>
+        <w:t xml:space="preserve">If the security questions </w:t>
+      </w:r>
+      <w:proofErr w:type="gramStart"/>
+      <w:r>
+        <w:rPr>
+          <w:rFonts w:ascii="Times New Roman" w:eastAsia="Times New Roman" w:hAnsi="Times New Roman"/>
+          <w:bCs/>
+          <w:color w:val="000000"/>
+          <w:sz w:val="28"/>
+          <w:szCs w:val="28"/>
+        </w:rPr>
+        <w:t>is</w:t>
+      </w:r>
+      <w:proofErr w:type="gramEnd"/>
+      <w:r>
+        <w:rPr>
+          <w:rFonts w:ascii="Times New Roman" w:eastAsia="Times New Roman" w:hAnsi="Times New Roman"/>
+          <w:bCs/>
+          <w:color w:val="000000"/>
+          <w:sz w:val="28"/>
+          <w:szCs w:val="28"/>
+        </w:rPr>
+        <w:t xml:space="preserve"> correctly answered - t</w:t>
+      </w:r>
+      <w:r>
+        <w:rPr>
+          <w:rFonts w:ascii="Times New Roman" w:eastAsia="Times New Roman" w:hAnsi="Times New Roman"/>
+          <w:bCs/>
+          <w:color w:val="000000"/>
+          <w:sz w:val="28"/>
+          <w:szCs w:val="28"/>
+        </w:rPr>
+        <w:t xml:space="preserve">he user is sent an email and a link that prompts the user to change their password and check </w:t>
+      </w:r>
+      <w:r>
+        <w:rPr>
+          <w:rFonts w:ascii="Times New Roman" w:eastAsia="Times New Roman" w:hAnsi="Times New Roman"/>
+          <w:b/>
+          <w:bCs/>
+          <w:color w:val="000000"/>
+          <w:sz w:val="28"/>
+          <w:szCs w:val="28"/>
+        </w:rPr>
+        <w:t>Profile</w:t>
+      </w:r>
+      <w:r>
+        <w:rPr>
+          <w:rFonts w:ascii="Times New Roman" w:eastAsia="Times New Roman" w:hAnsi="Times New Roman"/>
+          <w:bCs/>
+          <w:color w:val="000000"/>
+          <w:sz w:val="28"/>
+          <w:szCs w:val="28"/>
+        </w:rPr>
+        <w:t xml:space="preserve"> information as well as completing the </w:t>
+      </w:r>
+      <w:r>
+        <w:rPr>
+          <w:rFonts w:ascii="Times New Roman" w:eastAsia="Times New Roman" w:hAnsi="Times New Roman"/>
+          <w:b/>
+          <w:bCs/>
+          <w:color w:val="000000"/>
+          <w:sz w:val="28"/>
+          <w:szCs w:val="28"/>
+        </w:rPr>
+        <w:t>Password Recovery</w:t>
+      </w:r>
+      <w:r>
+        <w:rPr>
+          <w:rFonts w:ascii="Times New Roman" w:eastAsia="Times New Roman" w:hAnsi="Times New Roman"/>
+          <w:bCs/>
+          <w:color w:val="000000"/>
+          <w:sz w:val="28"/>
+          <w:szCs w:val="28"/>
+        </w:rPr>
+        <w:t xml:space="preserve"> settings, including a </w:t>
+      </w:r>
+      <w:r>
+        <w:rPr>
+          <w:rFonts w:ascii="Times New Roman" w:eastAsia="Times New Roman" w:hAnsi="Times New Roman"/>
+          <w:b/>
+          <w:bCs/>
+          <w:color w:val="000000"/>
+          <w:sz w:val="28"/>
+          <w:szCs w:val="28"/>
+        </w:rPr>
+        <w:t>Security Question</w:t>
+      </w:r>
+      <w:r>
+        <w:rPr>
+          <w:rFonts w:ascii="Times New Roman" w:eastAsia="Times New Roman" w:hAnsi="Times New Roman"/>
+          <w:bCs/>
+          <w:color w:val="000000"/>
+          <w:sz w:val="28"/>
+          <w:szCs w:val="28"/>
+        </w:rPr>
+        <w:t>.</w:t>
+      </w:r>
+    </w:p>
+    <w:p>
+      <w:pPr>
+        <w:spacing w:before="100" w:beforeAutospacing="1" w:after="100" w:afterAutospacing="1" w:line="240" w:lineRule="auto"/>
+        <w:rPr>
+          <w:rFonts w:ascii="Times New Roman" w:eastAsia="Times New Roman" w:hAnsi="Times New Roman"/>
+          <w:bCs/>
+          <w:color w:val="000000"/>
+          <w:sz w:val="28"/>
+          <w:szCs w:val="28"/>
+        </w:rPr>
+      </w:pPr>
+    </w:p>
+    <w:p>
+      <w:pPr>
+        <w:spacing w:before="100" w:beforeAutospacing="1" w:after="100" w:afterAutospacing="1" w:line="240" w:lineRule="auto"/>
+        <w:rPr>
+          <w:rFonts w:ascii="Times New Roman" w:eastAsia="Times New Roman" w:hAnsi="Times New Roman"/>
+          <w:bCs/>
+          <w:color w:val="000000"/>
+          <w:sz w:val="28"/>
+          <w:szCs w:val="28"/>
+        </w:rPr>
+      </w:pPr>
+      <w:r>
+        <w:rPr>
+          <w:noProof/>
+        </w:rPr>
+        <w:lastRenderedPageBreak/>
+        <w:drawing>
+          <wp:inline distT="0" distB="0" distL="0" distR="0" wp14:anchorId="7A0E3173" wp14:editId="5070CEC7">
+            <wp:extent cx="5943600" cy="3576320"/>
+            <wp:effectExtent l="0" t="0" r="0" b="5080"/>
+            <wp:docPr id="7" name="Picture 7"/>
+            <wp:cNvGraphicFramePr>
+              <a:graphicFrameLocks xmlns:a="http://schemas.openxmlformats.org/drawingml/2006/main" noChangeAspect="1"/>
+            </wp:cNvGraphicFramePr>
+            <a:graphic xmlns:a="http://schemas.openxmlformats.org/drawingml/2006/main">
+              <a:graphicData uri="http://schemas.openxmlformats.org/drawingml/2006/picture">
+                <pic:pic xmlns:pic="http://schemas.openxmlformats.org/drawingml/2006/picture">
+                  <pic:nvPicPr>
+                    <pic:cNvPr id="0" name=""/>
+                    <pic:cNvPicPr/>
+                  </pic:nvPicPr>
+                  <pic:blipFill>
+                    <a:blip r:embed="rId25"/>
+                    <a:stretch>
+                      <a:fillRect/>
+                    </a:stretch>
+                  </pic:blipFill>
+                  <pic:spPr>
+                    <a:xfrm>
+                      <a:off x="0" y="0"/>
+                      <a:ext cx="5943600" cy="3576320"/>
+                    </a:xfrm>
+                    <a:prstGeom prst="rect">
+                      <a:avLst/>
+                    </a:prstGeom>
+                  </pic:spPr>
+                </pic:pic>
+              </a:graphicData>
+            </a:graphic>
+          </wp:inline>
+        </w:drawing>
+      </w:r>
+    </w:p>
+    <w:p>
+      <w:pPr>
+        <w:pStyle w:val="ListParagraph"/>
+        <w:numPr>
+          <w:ilvl w:val="0"/>
+          <w:numId w:val="15"/>
+        </w:numPr>
+        <w:spacing w:before="100" w:beforeAutospacing="1" w:after="100" w:afterAutospacing="1" w:line="240" w:lineRule="auto"/>
+        <w:rPr>
+          <w:rFonts w:ascii="Times New Roman" w:eastAsia="Times New Roman" w:hAnsi="Times New Roman"/>
+          <w:bCs/>
+          <w:color w:val="000000"/>
+          <w:sz w:val="28"/>
+          <w:szCs w:val="28"/>
+        </w:rPr>
+      </w:pPr>
+      <w:r>
+        <w:rPr>
+          <w:rFonts w:ascii="Times New Roman" w:eastAsia="Times New Roman" w:hAnsi="Times New Roman"/>
+          <w:bCs/>
+          <w:color w:val="000000"/>
+          <w:sz w:val="28"/>
+          <w:szCs w:val="28"/>
+        </w:rPr>
+        <w:t xml:space="preserve">After filling out all fields, hit the </w:t>
+      </w:r>
+      <w:r>
+        <w:rPr>
+          <w:rFonts w:ascii="Times New Roman" w:eastAsia="Times New Roman" w:hAnsi="Times New Roman"/>
+          <w:b/>
+          <w:bCs/>
+          <w:color w:val="000000"/>
+          <w:sz w:val="28"/>
+          <w:szCs w:val="28"/>
+        </w:rPr>
+        <w:t>Save</w:t>
+      </w:r>
+      <w:r>
+        <w:rPr>
+          <w:rFonts w:ascii="Times New Roman" w:eastAsia="Times New Roman" w:hAnsi="Times New Roman"/>
+          <w:bCs/>
+          <w:color w:val="000000"/>
+          <w:sz w:val="28"/>
+          <w:szCs w:val="28"/>
+        </w:rPr>
+        <w:t xml:space="preserve"> button.</w:t>
+      </w:r>
+    </w:p>
+    <w:p>
+      <w:pPr>
+        <w:spacing w:before="100" w:beforeAutospacing="1" w:after="100" w:afterAutospacing="1" w:line="240" w:lineRule="auto"/>
+        <w:rPr>
+          <w:rFonts w:ascii="Times New Roman" w:eastAsia="Times New Roman" w:hAnsi="Times New Roman"/>
+          <w:bCs/>
+          <w:color w:val="000000"/>
+          <w:sz w:val="28"/>
+          <w:szCs w:val="28"/>
+        </w:rPr>
+      </w:pPr>
+      <w:r>
+        <w:rPr>
+          <w:rFonts w:ascii="Times New Roman" w:eastAsia="Times New Roman" w:hAnsi="Times New Roman"/>
+          <w:bCs/>
+          <w:noProof/>
+          <w:color w:val="000000"/>
+          <w:sz w:val="28"/>
+          <w:szCs w:val="28"/>
+        </w:rPr>
+        <w:drawing>
+          <wp:inline distT="0" distB="0" distL="0" distR="0" wp14:anchorId="27546CE3" wp14:editId="3AF71CB1">
+            <wp:extent cx="5943600" cy="3533140"/>
+            <wp:effectExtent l="0" t="0" r="0" b="0"/>
+            <wp:docPr id="13" name="Picture 13"/>
+            <wp:cNvGraphicFramePr>
+              <a:graphicFrameLocks xmlns:a="http://schemas.openxmlformats.org/drawingml/2006/main" noChangeAspect="1"/>
+            </wp:cNvGraphicFramePr>
+            <a:graphic xmlns:a="http://schemas.openxmlformats.org/drawingml/2006/main">
+              <a:graphicData uri="http://schemas.openxmlformats.org/drawingml/2006/picture">
+                <pic:pic xmlns:pic="http://schemas.openxmlformats.org/drawingml/2006/picture">
+                  <pic:nvPicPr>
+                    <pic:cNvPr id="1" name=""/>
+                    <pic:cNvPicPr/>
+                  </pic:nvPicPr>
+                  <pic:blipFill>
+                    <a:blip r:embed="rId26"/>
+                    <a:stretch>
+                      <a:fillRect/>
+                    </a:stretch>
+                  </pic:blipFill>
+                  <pic:spPr>
+                    <a:xfrm>
+                      <a:off x="0" y="0"/>
                       <a:ext cx="5943600" cy="3533140"/>
                     </a:xfrm>
                     <a:prstGeom prst="rect">
@@ -3860,12 +3996,12 @@
       </w:r>
     </w:p>
     <w:sectPr>
-      <w:headerReference w:type="even" r:id="rId25"/>
-      <w:headerReference w:type="default" r:id="rId26"/>
-      <w:footerReference w:type="even" r:id="rId27"/>
-      <w:footerReference w:type="default" r:id="rId28"/>
-      <w:headerReference w:type="first" r:id="rId29"/>
-      <w:footerReference w:type="first" r:id="rId30"/>
+      <w:headerReference w:type="even" r:id="rId27"/>
+      <w:headerReference w:type="default" r:id="rId28"/>
+      <w:footerReference w:type="even" r:id="rId29"/>
+      <w:footerReference w:type="default" r:id="rId30"/>
+      <w:headerReference w:type="first" r:id="rId31"/>
+      <w:footerReference w:type="first" r:id="rId32"/>
       <w:pgSz w:w="12240" w:h="15840"/>
       <w:pgMar w:top="1440" w:right="1440" w:bottom="1440" w:left="1440" w:header="720" w:footer="720" w:gutter="0"/>
       <w:cols w:space="720"/>
@@ -3876,7 +4012,7 @@
 </file>
 
 <file path=word/endnotes.xml><?xml version="1.0" encoding="utf-8"?>
-<w:endnotes xmlns:wpc="http://schemas.microsoft.com/office/word/2010/wordprocessingCanvas" xmlns:mc="http://schemas.openxmlformats.org/markup-compatibility/2006" xmlns:o="urn:schemas-microsoft-com:office:office" xmlns:r="http://schemas.openxmlformats.org/officeDocument/2006/relationships" xmlns:m="http://schemas.openxmlformats.org/officeDocument/2006/math" xmlns:v="urn:schemas-microsoft-com:vml" xmlns:wp14="http://schemas.microsoft.com/office/word/2010/wordprocessingDrawing" xmlns:wp="http://schemas.openxmlformats.org/drawingml/2006/wordprocessingDrawing" xmlns:w10="urn:schemas-microsoft-com:office:word" xmlns:w="http://schemas.openxmlformats.org/wordprocessingml/2006/main" xmlns:w14="http://schemas.microsoft.com/office/word/2010/wordml" xmlns:w15="http://schemas.microsoft.com/office/word/2012/wordml" xmlns:wpg="http://schemas.microsoft.com/office/word/2010/wordprocessingGroup" xmlns:wpi="http://schemas.microsoft.com/office/word/2010/wordprocessingInk" xmlns:wne="http://schemas.microsoft.com/office/word/2006/wordml" xmlns:wps="http://schemas.microsoft.com/office/word/2010/wordprocessingShape" mc:Ignorable="w14 w15 wp14">
+<w:endnotes xmlns:wpc="http://schemas.microsoft.com/office/word/2010/wordprocessingCanvas" xmlns:cx="http://schemas.microsoft.com/office/drawing/2014/chartex" xmlns:cx1="http://schemas.microsoft.com/office/drawing/2015/9/8/chartex" xmlns:mc="http://schemas.openxmlformats.org/markup-compatibility/2006" xmlns:o="urn:schemas-microsoft-com:office:office" xmlns:r="http://schemas.openxmlformats.org/officeDocument/2006/relationships" xmlns:m="http://schemas.openxmlformats.org/officeDocument/2006/math" xmlns:v="urn:schemas-microsoft-com:vml" xmlns:wp14="http://schemas.microsoft.com/office/word/2010/wordprocessingDrawing" xmlns:wp="http://schemas.openxmlformats.org/drawingml/2006/wordprocessingDrawing" xmlns:w10="urn:schemas-microsoft-com:office:word" xmlns:w="http://schemas.openxmlformats.org/wordprocessingml/2006/main" xmlns:w14="http://schemas.microsoft.com/office/word/2010/wordml" xmlns:w15="http://schemas.microsoft.com/office/word/2012/wordml" xmlns:w16se="http://schemas.microsoft.com/office/word/2015/wordml/symex" xmlns:wpg="http://schemas.microsoft.com/office/word/2010/wordprocessingGroup" xmlns:wpi="http://schemas.microsoft.com/office/word/2010/wordprocessingInk" xmlns:wne="http://schemas.microsoft.com/office/word/2006/wordml" xmlns:wps="http://schemas.microsoft.com/office/word/2010/wordprocessingShape" mc:Ignorable="w14 w15 w16se wp14">
   <w:endnote w:type="separator" w:id="-1">
     <w:p>
       <w:pPr>
@@ -3901,7 +4037,7 @@
 </file>
 
 <file path=word/footer1.xml><?xml version="1.0" encoding="utf-8"?>
-<w:ftr xmlns:wpc="http://schemas.microsoft.com/office/word/2010/wordprocessingCanvas" xmlns:mc="http://schemas.openxmlformats.org/markup-compatibility/2006" xmlns:o="urn:schemas-microsoft-com:office:office" xmlns:r="http://schemas.openxmlformats.org/officeDocument/2006/relationships" xmlns:m="http://schemas.openxmlformats.org/officeDocument/2006/math" xmlns:v="urn:schemas-microsoft-com:vml" xmlns:wp14="http://schemas.microsoft.com/office/word/2010/wordprocessingDrawing" xmlns:wp="http://schemas.openxmlformats.org/drawingml/2006/wordprocessingDrawing" xmlns:w10="urn:schemas-microsoft-com:office:word" xmlns:w="http://schemas.openxmlformats.org/wordprocessingml/2006/main" xmlns:w14="http://schemas.microsoft.com/office/word/2010/wordml" xmlns:w15="http://schemas.microsoft.com/office/word/2012/wordml" xmlns:wpg="http://schemas.microsoft.com/office/word/2010/wordprocessingGroup" xmlns:wpi="http://schemas.microsoft.com/office/word/2010/wordprocessingInk" xmlns:wne="http://schemas.microsoft.com/office/word/2006/wordml" xmlns:wps="http://schemas.microsoft.com/office/word/2010/wordprocessingShape" mc:Ignorable="w14 w15 wp14">
+<w:ftr xmlns:wpc="http://schemas.microsoft.com/office/word/2010/wordprocessingCanvas" xmlns:cx="http://schemas.microsoft.com/office/drawing/2014/chartex" xmlns:cx1="http://schemas.microsoft.com/office/drawing/2015/9/8/chartex" xmlns:mc="http://schemas.openxmlformats.org/markup-compatibility/2006" xmlns:o="urn:schemas-microsoft-com:office:office" xmlns:r="http://schemas.openxmlformats.org/officeDocument/2006/relationships" xmlns:m="http://schemas.openxmlformats.org/officeDocument/2006/math" xmlns:v="urn:schemas-microsoft-com:vml" xmlns:wp14="http://schemas.microsoft.com/office/word/2010/wordprocessingDrawing" xmlns:wp="http://schemas.openxmlformats.org/drawingml/2006/wordprocessingDrawing" xmlns:w10="urn:schemas-microsoft-com:office:word" xmlns:w="http://schemas.openxmlformats.org/wordprocessingml/2006/main" xmlns:w14="http://schemas.microsoft.com/office/word/2010/wordml" xmlns:w15="http://schemas.microsoft.com/office/word/2012/wordml" xmlns:w16se="http://schemas.microsoft.com/office/word/2015/wordml/symex" xmlns:wpg="http://schemas.microsoft.com/office/word/2010/wordprocessingGroup" xmlns:wpi="http://schemas.microsoft.com/office/word/2010/wordprocessingInk" xmlns:wne="http://schemas.microsoft.com/office/word/2006/wordml" xmlns:wps="http://schemas.microsoft.com/office/word/2010/wordprocessingShape" mc:Ignorable="w14 w15 w16se wp14">
   <w:p>
     <w:pPr>
       <w:pStyle w:val="Footer"/>
@@ -3911,7 +4047,7 @@
 </file>
 
 <file path=word/footer2.xml><?xml version="1.0" encoding="utf-8"?>
-<w:ftr xmlns:wpc="http://schemas.microsoft.com/office/word/2010/wordprocessingCanvas" xmlns:mc="http://schemas.openxmlformats.org/markup-compatibility/2006" xmlns:o="urn:schemas-microsoft-com:office:office" xmlns:r="http://schemas.openxmlformats.org/officeDocument/2006/relationships" xmlns:m="http://schemas.openxmlformats.org/officeDocument/2006/math" xmlns:v="urn:schemas-microsoft-com:vml" xmlns:wp14="http://schemas.microsoft.com/office/word/2010/wordprocessingDrawing" xmlns:wp="http://schemas.openxmlformats.org/drawingml/2006/wordprocessingDrawing" xmlns:w10="urn:schemas-microsoft-com:office:word" xmlns:w="http://schemas.openxmlformats.org/wordprocessingml/2006/main" xmlns:w14="http://schemas.microsoft.com/office/word/2010/wordml" xmlns:w15="http://schemas.microsoft.com/office/word/2012/wordml" xmlns:wpg="http://schemas.microsoft.com/office/word/2010/wordprocessingGroup" xmlns:wpi="http://schemas.microsoft.com/office/word/2010/wordprocessingInk" xmlns:wne="http://schemas.microsoft.com/office/word/2006/wordml" xmlns:wps="http://schemas.microsoft.com/office/word/2010/wordprocessingShape" mc:Ignorable="w14 w15 wp14">
+<w:ftr xmlns:wpc="http://schemas.microsoft.com/office/word/2010/wordprocessingCanvas" xmlns:cx="http://schemas.microsoft.com/office/drawing/2014/chartex" xmlns:cx1="http://schemas.microsoft.com/office/drawing/2015/9/8/chartex" xmlns:mc="http://schemas.openxmlformats.org/markup-compatibility/2006" xmlns:o="urn:schemas-microsoft-com:office:office" xmlns:r="http://schemas.openxmlformats.org/officeDocument/2006/relationships" xmlns:m="http://schemas.openxmlformats.org/officeDocument/2006/math" xmlns:v="urn:schemas-microsoft-com:vml" xmlns:wp14="http://schemas.microsoft.com/office/word/2010/wordprocessingDrawing" xmlns:wp="http://schemas.openxmlformats.org/drawingml/2006/wordprocessingDrawing" xmlns:w10="urn:schemas-microsoft-com:office:word" xmlns:w="http://schemas.openxmlformats.org/wordprocessingml/2006/main" xmlns:w14="http://schemas.microsoft.com/office/word/2010/wordml" xmlns:w15="http://schemas.microsoft.com/office/word/2012/wordml" xmlns:w16se="http://schemas.microsoft.com/office/word/2015/wordml/symex" xmlns:wpg="http://schemas.microsoft.com/office/word/2010/wordprocessingGroup" xmlns:wpi="http://schemas.microsoft.com/office/word/2010/wordprocessingInk" xmlns:wne="http://schemas.microsoft.com/office/word/2006/wordml" xmlns:wps="http://schemas.microsoft.com/office/word/2010/wordprocessingShape" mc:Ignorable="w14 w15 w16se wp14">
   <w:p>
     <w:pPr>
       <w:pStyle w:val="Footer"/>
@@ -4051,13 +4187,24 @@
                             </w:rPr>
                             <w:fldChar w:fldCharType="separate"/>
                           </w:r>
-                          <w:r>
-                            <w:rPr>
-                              <w:noProof/>
-                              <w:szCs w:val="72"/>
-                            </w:rPr>
-                            <w:t>11</w:t>
-                          </w:r>
+                          <w:ins w:id="7" w:author="Michael Reisz" w:date="2017-02-15T13:16:00Z">
+                            <w:r>
+                              <w:rPr>
+                                <w:noProof/>
+                                <w:szCs w:val="72"/>
+                              </w:rPr>
+                              <w:t>11</w:t>
+                            </w:r>
+                          </w:ins>
+                          <w:del w:id="8" w:author="Michael Reisz" w:date="2017-02-15T10:45:00Z">
+                            <w:r>
+                              <w:rPr>
+                                <w:noProof/>
+                                <w:szCs w:val="72"/>
+                              </w:rPr>
+                              <w:delText>11</w:delText>
+                            </w:r>
+                          </w:del>
                           <w:r>
                             <w:rPr>
                               <w:szCs w:val="72"/>
@@ -4166,13 +4313,24 @@
                       </w:rPr>
                       <w:fldChar w:fldCharType="separate"/>
                     </w:r>
-                    <w:r>
-                      <w:rPr>
-                        <w:noProof/>
-                        <w:szCs w:val="72"/>
-                      </w:rPr>
-                      <w:t>11</w:t>
-                    </w:r>
+                    <w:ins w:id="9" w:author="Michael Reisz" w:date="2017-02-15T13:16:00Z">
+                      <w:r>
+                        <w:rPr>
+                          <w:noProof/>
+                          <w:szCs w:val="72"/>
+                        </w:rPr>
+                        <w:t>11</w:t>
+                      </w:r>
+                    </w:ins>
+                    <w:del w:id="10" w:author="Michael Reisz" w:date="2017-02-15T10:45:00Z">
+                      <w:r>
+                        <w:rPr>
+                          <w:noProof/>
+                          <w:szCs w:val="72"/>
+                        </w:rPr>
+                        <w:delText>11</w:delText>
+                      </w:r>
+                    </w:del>
                     <w:r>
                       <w:rPr>
                         <w:szCs w:val="72"/>
@@ -4218,7 +4376,7 @@
 </file>
 
 <file path=word/footer3.xml><?xml version="1.0" encoding="utf-8"?>
-<w:ftr xmlns:wpc="http://schemas.microsoft.com/office/word/2010/wordprocessingCanvas" xmlns:mc="http://schemas.openxmlformats.org/markup-compatibility/2006" xmlns:o="urn:schemas-microsoft-com:office:office" xmlns:r="http://schemas.openxmlformats.org/officeDocument/2006/relationships" xmlns:m="http://schemas.openxmlformats.org/officeDocument/2006/math" xmlns:v="urn:schemas-microsoft-com:vml" xmlns:wp14="http://schemas.microsoft.com/office/word/2010/wordprocessingDrawing" xmlns:wp="http://schemas.openxmlformats.org/drawingml/2006/wordprocessingDrawing" xmlns:w10="urn:schemas-microsoft-com:office:word" xmlns:w="http://schemas.openxmlformats.org/wordprocessingml/2006/main" xmlns:w14="http://schemas.microsoft.com/office/word/2010/wordml" xmlns:w15="http://schemas.microsoft.com/office/word/2012/wordml" xmlns:wpg="http://schemas.microsoft.com/office/word/2010/wordprocessingGroup" xmlns:wpi="http://schemas.microsoft.com/office/word/2010/wordprocessingInk" xmlns:wne="http://schemas.microsoft.com/office/word/2006/wordml" xmlns:wps="http://schemas.microsoft.com/office/word/2010/wordprocessingShape" mc:Ignorable="w14 w15 wp14">
+<w:ftr xmlns:wpc="http://schemas.microsoft.com/office/word/2010/wordprocessingCanvas" xmlns:cx="http://schemas.microsoft.com/office/drawing/2014/chartex" xmlns:cx1="http://schemas.microsoft.com/office/drawing/2015/9/8/chartex" xmlns:mc="http://schemas.openxmlformats.org/markup-compatibility/2006" xmlns:o="urn:schemas-microsoft-com:office:office" xmlns:r="http://schemas.openxmlformats.org/officeDocument/2006/relationships" xmlns:m="http://schemas.openxmlformats.org/officeDocument/2006/math" xmlns:v="urn:schemas-microsoft-com:vml" xmlns:wp14="http://schemas.microsoft.com/office/word/2010/wordprocessingDrawing" xmlns:wp="http://schemas.openxmlformats.org/drawingml/2006/wordprocessingDrawing" xmlns:w10="urn:schemas-microsoft-com:office:word" xmlns:w="http://schemas.openxmlformats.org/wordprocessingml/2006/main" xmlns:w14="http://schemas.microsoft.com/office/word/2010/wordml" xmlns:w15="http://schemas.microsoft.com/office/word/2012/wordml" xmlns:w16se="http://schemas.microsoft.com/office/word/2015/wordml/symex" xmlns:wpg="http://schemas.microsoft.com/office/word/2010/wordprocessingGroup" xmlns:wpi="http://schemas.microsoft.com/office/word/2010/wordprocessingInk" xmlns:wne="http://schemas.microsoft.com/office/word/2006/wordml" xmlns:wps="http://schemas.microsoft.com/office/word/2010/wordprocessingShape" mc:Ignorable="w14 w15 w16se wp14">
   <w:p>
     <w:pPr>
       <w:pStyle w:val="Footer"/>
@@ -4228,7 +4386,7 @@
 </file>
 
 <file path=word/footnotes.xml><?xml version="1.0" encoding="utf-8"?>
-<w:footnotes xmlns:wpc="http://schemas.microsoft.com/office/word/2010/wordprocessingCanvas" xmlns:mc="http://schemas.openxmlformats.org/markup-compatibility/2006" xmlns:o="urn:schemas-microsoft-com:office:office" xmlns:r="http://schemas.openxmlformats.org/officeDocument/2006/relationships" xmlns:m="http://schemas.openxmlformats.org/officeDocument/2006/math" xmlns:v="urn:schemas-microsoft-com:vml" xmlns:wp14="http://schemas.microsoft.com/office/word/2010/wordprocessingDrawing" xmlns:wp="http://schemas.openxmlformats.org/drawingml/2006/wordprocessingDrawing" xmlns:w10="urn:schemas-microsoft-com:office:word" xmlns:w="http://schemas.openxmlformats.org/wordprocessingml/2006/main" xmlns:w14="http://schemas.microsoft.com/office/word/2010/wordml" xmlns:w15="http://schemas.microsoft.com/office/word/2012/wordml" xmlns:wpg="http://schemas.microsoft.com/office/word/2010/wordprocessingGroup" xmlns:wpi="http://schemas.microsoft.com/office/word/2010/wordprocessingInk" xmlns:wne="http://schemas.microsoft.com/office/word/2006/wordml" xmlns:wps="http://schemas.microsoft.com/office/word/2010/wordprocessingShape" mc:Ignorable="w14 w15 wp14">
+<w:footnotes xmlns:wpc="http://schemas.microsoft.com/office/word/2010/wordprocessingCanvas" xmlns:cx="http://schemas.microsoft.com/office/drawing/2014/chartex" xmlns:cx1="http://schemas.microsoft.com/office/drawing/2015/9/8/chartex" xmlns:mc="http://schemas.openxmlformats.org/markup-compatibility/2006" xmlns:o="urn:schemas-microsoft-com:office:office" xmlns:r="http://schemas.openxmlformats.org/officeDocument/2006/relationships" xmlns:m="http://schemas.openxmlformats.org/officeDocument/2006/math" xmlns:v="urn:schemas-microsoft-com:vml" xmlns:wp14="http://schemas.microsoft.com/office/word/2010/wordprocessingDrawing" xmlns:wp="http://schemas.openxmlformats.org/drawingml/2006/wordprocessingDrawing" xmlns:w10="urn:schemas-microsoft-com:office:word" xmlns:w="http://schemas.openxmlformats.org/wordprocessingml/2006/main" xmlns:w14="http://schemas.microsoft.com/office/word/2010/wordml" xmlns:w15="http://schemas.microsoft.com/office/word/2012/wordml" xmlns:w16se="http://schemas.microsoft.com/office/word/2015/wordml/symex" xmlns:wpg="http://schemas.microsoft.com/office/word/2010/wordprocessingGroup" xmlns:wpi="http://schemas.microsoft.com/office/word/2010/wordprocessingInk" xmlns:wne="http://schemas.microsoft.com/office/word/2006/wordml" xmlns:wps="http://schemas.microsoft.com/office/word/2010/wordprocessingShape" mc:Ignorable="w14 w15 w16se wp14">
   <w:footnote w:type="separator" w:id="-1">
     <w:p>
       <w:pPr>
@@ -4253,7 +4411,7 @@
 </file>
 
 <file path=word/header1.xml><?xml version="1.0" encoding="utf-8"?>
-<w:hdr xmlns:wpc="http://schemas.microsoft.com/office/word/2010/wordprocessingCanvas" xmlns:mc="http://schemas.openxmlformats.org/markup-compatibility/2006" xmlns:o="urn:schemas-microsoft-com:office:office" xmlns:r="http://schemas.openxmlformats.org/officeDocument/2006/relationships" xmlns:m="http://schemas.openxmlformats.org/officeDocument/2006/math" xmlns:v="urn:schemas-microsoft-com:vml" xmlns:wp14="http://schemas.microsoft.com/office/word/2010/wordprocessingDrawing" xmlns:wp="http://schemas.openxmlformats.org/drawingml/2006/wordprocessingDrawing" xmlns:w10="urn:schemas-microsoft-com:office:word" xmlns:w="http://schemas.openxmlformats.org/wordprocessingml/2006/main" xmlns:w14="http://schemas.microsoft.com/office/word/2010/wordml" xmlns:w15="http://schemas.microsoft.com/office/word/2012/wordml" xmlns:wpg="http://schemas.microsoft.com/office/word/2010/wordprocessingGroup" xmlns:wpi="http://schemas.microsoft.com/office/word/2010/wordprocessingInk" xmlns:wne="http://schemas.microsoft.com/office/word/2006/wordml" xmlns:wps="http://schemas.microsoft.com/office/word/2010/wordprocessingShape" mc:Ignorable="w14 w15 wp14">
+<w:hdr xmlns:wpc="http://schemas.microsoft.com/office/word/2010/wordprocessingCanvas" xmlns:cx="http://schemas.microsoft.com/office/drawing/2014/chartex" xmlns:cx1="http://schemas.microsoft.com/office/drawing/2015/9/8/chartex" xmlns:mc="http://schemas.openxmlformats.org/markup-compatibility/2006" xmlns:o="urn:schemas-microsoft-com:office:office" xmlns:r="http://schemas.openxmlformats.org/officeDocument/2006/relationships" xmlns:m="http://schemas.openxmlformats.org/officeDocument/2006/math" xmlns:v="urn:schemas-microsoft-com:vml" xmlns:wp14="http://schemas.microsoft.com/office/word/2010/wordprocessingDrawing" xmlns:wp="http://schemas.openxmlformats.org/drawingml/2006/wordprocessingDrawing" xmlns:w10="urn:schemas-microsoft-com:office:word" xmlns:w="http://schemas.openxmlformats.org/wordprocessingml/2006/main" xmlns:w14="http://schemas.microsoft.com/office/word/2010/wordml" xmlns:w15="http://schemas.microsoft.com/office/word/2012/wordml" xmlns:w16se="http://schemas.microsoft.com/office/word/2015/wordml/symex" xmlns:wpg="http://schemas.microsoft.com/office/word/2010/wordprocessingGroup" xmlns:wpi="http://schemas.microsoft.com/office/word/2010/wordprocessingInk" xmlns:wne="http://schemas.microsoft.com/office/word/2006/wordml" xmlns:wps="http://schemas.microsoft.com/office/word/2010/wordprocessingShape" mc:Ignorable="w14 w15 w16se wp14">
   <w:p>
     <w:pPr>
       <w:pStyle w:val="Header"/>
@@ -4263,7 +4421,7 @@
 </file>
 
 <file path=word/header2.xml><?xml version="1.0" encoding="utf-8"?>
-<w:hdr xmlns:wpc="http://schemas.microsoft.com/office/word/2010/wordprocessingCanvas" xmlns:mc="http://schemas.openxmlformats.org/markup-compatibility/2006" xmlns:o="urn:schemas-microsoft-com:office:office" xmlns:r="http://schemas.openxmlformats.org/officeDocument/2006/relationships" xmlns:m="http://schemas.openxmlformats.org/officeDocument/2006/math" xmlns:v="urn:schemas-microsoft-com:vml" xmlns:wp14="http://schemas.microsoft.com/office/word/2010/wordprocessingDrawing" xmlns:wp="http://schemas.openxmlformats.org/drawingml/2006/wordprocessingDrawing" xmlns:w10="urn:schemas-microsoft-com:office:word" xmlns:w="http://schemas.openxmlformats.org/wordprocessingml/2006/main" xmlns:w14="http://schemas.microsoft.com/office/word/2010/wordml" xmlns:w15="http://schemas.microsoft.com/office/word/2012/wordml" xmlns:wpg="http://schemas.microsoft.com/office/word/2010/wordprocessingGroup" xmlns:wpi="http://schemas.microsoft.com/office/word/2010/wordprocessingInk" xmlns:wne="http://schemas.microsoft.com/office/word/2006/wordml" xmlns:wps="http://schemas.microsoft.com/office/word/2010/wordprocessingShape" mc:Ignorable="w14 w15 wp14">
+<w:hdr xmlns:wpc="http://schemas.microsoft.com/office/word/2010/wordprocessingCanvas" xmlns:cx="http://schemas.microsoft.com/office/drawing/2014/chartex" xmlns:cx1="http://schemas.microsoft.com/office/drawing/2015/9/8/chartex" xmlns:mc="http://schemas.openxmlformats.org/markup-compatibility/2006" xmlns:o="urn:schemas-microsoft-com:office:office" xmlns:r="http://schemas.openxmlformats.org/officeDocument/2006/relationships" xmlns:m="http://schemas.openxmlformats.org/officeDocument/2006/math" xmlns:v="urn:schemas-microsoft-com:vml" xmlns:wp14="http://schemas.microsoft.com/office/word/2010/wordprocessingDrawing" xmlns:wp="http://schemas.openxmlformats.org/drawingml/2006/wordprocessingDrawing" xmlns:w10="urn:schemas-microsoft-com:office:word" xmlns:w="http://schemas.openxmlformats.org/wordprocessingml/2006/main" xmlns:w14="http://schemas.microsoft.com/office/word/2010/wordml" xmlns:w15="http://schemas.microsoft.com/office/word/2012/wordml" xmlns:w16se="http://schemas.microsoft.com/office/word/2015/wordml/symex" xmlns:wpg="http://schemas.microsoft.com/office/word/2010/wordprocessingGroup" xmlns:wpi="http://schemas.microsoft.com/office/word/2010/wordprocessingInk" xmlns:wne="http://schemas.microsoft.com/office/word/2006/wordml" xmlns:wps="http://schemas.microsoft.com/office/word/2010/wordprocessingShape" mc:Ignorable="w14 w15 w16se wp14">
   <w:p>
     <w:pPr>
       <w:pStyle w:val="Header"/>
@@ -4331,7 +4489,7 @@
 </file>
 
 <file path=word/header3.xml><?xml version="1.0" encoding="utf-8"?>
-<w:hdr xmlns:wpc="http://schemas.microsoft.com/office/word/2010/wordprocessingCanvas" xmlns:mc="http://schemas.openxmlformats.org/markup-compatibility/2006" xmlns:o="urn:schemas-microsoft-com:office:office" xmlns:r="http://schemas.openxmlformats.org/officeDocument/2006/relationships" xmlns:m="http://schemas.openxmlformats.org/officeDocument/2006/math" xmlns:v="urn:schemas-microsoft-com:vml" xmlns:wp14="http://schemas.microsoft.com/office/word/2010/wordprocessingDrawing" xmlns:wp="http://schemas.openxmlformats.org/drawingml/2006/wordprocessingDrawing" xmlns:w10="urn:schemas-microsoft-com:office:word" xmlns:w="http://schemas.openxmlformats.org/wordprocessingml/2006/main" xmlns:w14="http://schemas.microsoft.com/office/word/2010/wordml" xmlns:w15="http://schemas.microsoft.com/office/word/2012/wordml" xmlns:wpg="http://schemas.microsoft.com/office/word/2010/wordprocessingGroup" xmlns:wpi="http://schemas.microsoft.com/office/word/2010/wordprocessingInk" xmlns:wne="http://schemas.microsoft.com/office/word/2006/wordml" xmlns:wps="http://schemas.microsoft.com/office/word/2010/wordprocessingShape" mc:Ignorable="w14 w15 wp14">
+<w:hdr xmlns:wpc="http://schemas.microsoft.com/office/word/2010/wordprocessingCanvas" xmlns:cx="http://schemas.microsoft.com/office/drawing/2014/chartex" xmlns:cx1="http://schemas.microsoft.com/office/drawing/2015/9/8/chartex" xmlns:mc="http://schemas.openxmlformats.org/markup-compatibility/2006" xmlns:o="urn:schemas-microsoft-com:office:office" xmlns:r="http://schemas.openxmlformats.org/officeDocument/2006/relationships" xmlns:m="http://schemas.openxmlformats.org/officeDocument/2006/math" xmlns:v="urn:schemas-microsoft-com:vml" xmlns:wp14="http://schemas.microsoft.com/office/word/2010/wordprocessingDrawing" xmlns:wp="http://schemas.openxmlformats.org/drawingml/2006/wordprocessingDrawing" xmlns:w10="urn:schemas-microsoft-com:office:word" xmlns:w="http://schemas.openxmlformats.org/wordprocessingml/2006/main" xmlns:w14="http://schemas.microsoft.com/office/word/2010/wordml" xmlns:w15="http://schemas.microsoft.com/office/word/2012/wordml" xmlns:w16se="http://schemas.microsoft.com/office/word/2015/wordml/symex" xmlns:wpg="http://schemas.microsoft.com/office/word/2010/wordprocessingGroup" xmlns:wpi="http://schemas.microsoft.com/office/word/2010/wordprocessingInk" xmlns:wne="http://schemas.microsoft.com/office/word/2006/wordml" xmlns:wps="http://schemas.microsoft.com/office/word/2010/wordprocessingShape" mc:Ignorable="w14 w15 w16se wp14">
   <w:p>
     <w:pPr>
       <w:pStyle w:val="Header"/>
@@ -4341,7 +4499,7 @@
 </file>
 
 <file path=word/numbering.xml><?xml version="1.0" encoding="utf-8"?>
-<w:numbering xmlns:wpc="http://schemas.microsoft.com/office/word/2010/wordprocessingCanvas" xmlns:mc="http://schemas.openxmlformats.org/markup-compatibility/2006" xmlns:o="urn:schemas-microsoft-com:office:office" xmlns:r="http://schemas.openxmlformats.org/officeDocument/2006/relationships" xmlns:m="http://schemas.openxmlformats.org/officeDocument/2006/math" xmlns:v="urn:schemas-microsoft-com:vml" xmlns:wp14="http://schemas.microsoft.com/office/word/2010/wordprocessingDrawing" xmlns:wp="http://schemas.openxmlformats.org/drawingml/2006/wordprocessingDrawing" xmlns:w10="urn:schemas-microsoft-com:office:word" xmlns:w="http://schemas.openxmlformats.org/wordprocessingml/2006/main" xmlns:w14="http://schemas.microsoft.com/office/word/2010/wordml" xmlns:w15="http://schemas.microsoft.com/office/word/2012/wordml" xmlns:wpg="http://schemas.microsoft.com/office/word/2010/wordprocessingGroup" xmlns:wpi="http://schemas.microsoft.com/office/word/2010/wordprocessingInk" xmlns:wne="http://schemas.microsoft.com/office/word/2006/wordml" xmlns:wps="http://schemas.microsoft.com/office/word/2010/wordprocessingShape" mc:Ignorable="w14 w15 wp14">
+<w:numbering xmlns:wpc="http://schemas.microsoft.com/office/word/2010/wordprocessingCanvas" xmlns:cx="http://schemas.microsoft.com/office/drawing/2014/chartex" xmlns:cx1="http://schemas.microsoft.com/office/drawing/2015/9/8/chartex" xmlns:mc="http://schemas.openxmlformats.org/markup-compatibility/2006" xmlns:o="urn:schemas-microsoft-com:office:office" xmlns:r="http://schemas.openxmlformats.org/officeDocument/2006/relationships" xmlns:m="http://schemas.openxmlformats.org/officeDocument/2006/math" xmlns:v="urn:schemas-microsoft-com:vml" xmlns:wp14="http://schemas.microsoft.com/office/word/2010/wordprocessingDrawing" xmlns:wp="http://schemas.openxmlformats.org/drawingml/2006/wordprocessingDrawing" xmlns:w10="urn:schemas-microsoft-com:office:word" xmlns:w="http://schemas.openxmlformats.org/wordprocessingml/2006/main" xmlns:w14="http://schemas.microsoft.com/office/word/2010/wordml" xmlns:w15="http://schemas.microsoft.com/office/word/2012/wordml" xmlns:w16se="http://schemas.microsoft.com/office/word/2015/wordml/symex" xmlns:wpg="http://schemas.microsoft.com/office/word/2010/wordprocessingGroup" xmlns:wpi="http://schemas.microsoft.com/office/word/2010/wordprocessingInk" xmlns:wne="http://schemas.microsoft.com/office/word/2006/wordml" xmlns:wps="http://schemas.microsoft.com/office/word/2010/wordprocessingShape" mc:Ignorable="w14 w15 w16se wp14">
   <w:abstractNum w:abstractNumId="0" w15:restartNumberingAfterBreak="0">
     <w:nsid w:val="033236B0"/>
     <w:multiLevelType w:val="hybridMultilevel"/>
@@ -6242,8 +6400,16 @@
 </w:numbering>
 </file>
 
+<file path=word/people.xml><?xml version="1.0" encoding="utf-8"?>
+<w15:people xmlns:wpc="http://schemas.microsoft.com/office/word/2010/wordprocessingCanvas" xmlns:cx="http://schemas.microsoft.com/office/drawing/2014/chartex" xmlns:cx1="http://schemas.microsoft.com/office/drawing/2015/9/8/chartex" xmlns:mc="http://schemas.openxmlformats.org/markup-compatibility/2006" xmlns:o="urn:schemas-microsoft-com:office:office" xmlns:r="http://schemas.openxmlformats.org/officeDocument/2006/relationships" xmlns:m="http://schemas.openxmlformats.org/officeDocument/2006/math" xmlns:v="urn:schemas-microsoft-com:vml" xmlns:wp14="http://schemas.microsoft.com/office/word/2010/wordprocessingDrawing" xmlns:wp="http://schemas.openxmlformats.org/drawingml/2006/wordprocessingDrawing" xmlns:w10="urn:schemas-microsoft-com:office:word" xmlns:w="http://schemas.openxmlformats.org/wordprocessingml/2006/main" xmlns:w14="http://schemas.microsoft.com/office/word/2010/wordml" xmlns:w15="http://schemas.microsoft.com/office/word/2012/wordml" xmlns:w16se="http://schemas.microsoft.com/office/word/2015/wordml/symex" xmlns:wpg="http://schemas.microsoft.com/office/word/2010/wordprocessingGroup" xmlns:wpi="http://schemas.microsoft.com/office/word/2010/wordprocessingInk" xmlns:wne="http://schemas.microsoft.com/office/word/2006/wordml" xmlns:wps="http://schemas.microsoft.com/office/word/2010/wordprocessingShape" mc:Ignorable="w14 w15 w16se wp14">
+  <w15:person w15:author="Michael Reisz">
+    <w15:presenceInfo w15:providerId="AD" w15:userId="S-1-5-21-2660683129-3636505375-3381148637-68372"/>
+  </w15:person>
+</w15:people>
+</file>
+
 <file path=word/styles.xml><?xml version="1.0" encoding="utf-8"?>
-<w:styles xmlns:mc="http://schemas.openxmlformats.org/markup-compatibility/2006" xmlns:r="http://schemas.openxmlformats.org/officeDocument/2006/relationships" xmlns:w="http://schemas.openxmlformats.org/wordprocessingml/2006/main" xmlns:w14="http://schemas.microsoft.com/office/word/2010/wordml" xmlns:w15="http://schemas.microsoft.com/office/word/2012/wordml" mc:Ignorable="w14 w15">
+<w:styles xmlns:mc="http://schemas.openxmlformats.org/markup-compatibility/2006" xmlns:r="http://schemas.openxmlformats.org/officeDocument/2006/relationships" xmlns:w="http://schemas.openxmlformats.org/wordprocessingml/2006/main" xmlns:w14="http://schemas.microsoft.com/office/word/2010/wordml" xmlns:w15="http://schemas.microsoft.com/office/word/2012/wordml" xmlns:w16se="http://schemas.microsoft.com/office/word/2015/wordml/symex" mc:Ignorable="w14 w15 w16se">
   <w:docDefaults>
     <w:rPrDefault>
       <w:rPr>
